--- a/CursoSqlAula04.docx
+++ b/CursoSqlAula04.docx
@@ -25,7 +25,7 @@
           <w:b/>
           <w:bCs/>
         </w:rPr>
-        <w:t>3</w:t>
+        <w:t>4</w:t>
       </w:r>
     </w:p>
     <w:p>
@@ -41,33 +41,846 @@
             <w:rStyle w:val="Hyperlink"/>
             <w:rFonts w:ascii="Arial" w:hAnsi="Arial" w:cs="Arial"/>
           </w:rPr>
-          <w:t>https://youtu.be/xfidlaz1kr8?list=PLx4x_zx8csUgQUjExcssR3utb3JIX6Kra</w:t>
+          <w:t>https://youtu.be/wEh16jzduKA?list=PLx4x_zx8csUgQUjExcssR3utb3JIX6Kra</w:t>
         </w:r>
       </w:hyperlink>
+    </w:p>
+    <w:p>
+      <w:pPr>
+        <w:spacing w:after="0" w:line="240" w:lineRule="auto"/>
+        <w:rPr>
+          <w:rFonts w:ascii="Arial" w:hAnsi="Arial" w:cs="Arial"/>
+        </w:rPr>
+      </w:pPr>
+      <w:r>
+        <w:rPr>
+          <w:rFonts w:ascii="Arial" w:hAnsi="Arial" w:cs="Arial"/>
+        </w:rPr>
+        <w:t>SQL Comandos DROP e ALTER / DDL</w:t>
+      </w:r>
+    </w:p>
+    <w:p>
+      <w:pPr>
+        <w:spacing w:after="0" w:line="240" w:lineRule="auto"/>
+        <w:rPr>
+          <w:rFonts w:ascii="Arial" w:hAnsi="Arial" w:cs="Arial"/>
+        </w:rPr>
+      </w:pPr>
+    </w:p>
+    <w:p>
+      <w:pPr>
+        <w:spacing w:after="0" w:line="240" w:lineRule="auto"/>
+        <w:rPr>
+          <w:rFonts w:ascii="Arial" w:hAnsi="Arial" w:cs="Arial"/>
+        </w:rPr>
+      </w:pPr>
+      <w:r>
+        <w:rPr>
+          <w:rFonts w:ascii="Arial" w:hAnsi="Arial" w:cs="Arial"/>
+        </w:rPr>
+        <w:t>Na aula de hoje do curso de SQL vamos aprender sobre o comando DROP para excluir/deletar uma tabela ou banco de dados/</w:t>
+      </w:r>
+      <w:proofErr w:type="spellStart"/>
+      <w:r>
+        <w:rPr>
+          <w:rFonts w:ascii="Arial" w:hAnsi="Arial" w:cs="Arial"/>
+        </w:rPr>
+        <w:t>schema</w:t>
+      </w:r>
+      <w:proofErr w:type="spellEnd"/>
+      <w:r>
+        <w:rPr>
+          <w:rFonts w:ascii="Arial" w:hAnsi="Arial" w:cs="Arial"/>
+        </w:rPr>
+        <w:t xml:space="preserve"> e o comando ALTER para alterar, adicionar ou remover colunas a uma tabela. Estes comandos fazem parte da DDL (Data </w:t>
+      </w:r>
+      <w:proofErr w:type="spellStart"/>
+      <w:r>
+        <w:rPr>
+          <w:rFonts w:ascii="Arial" w:hAnsi="Arial" w:cs="Arial"/>
+        </w:rPr>
+        <w:t>Definition</w:t>
+      </w:r>
+      <w:proofErr w:type="spellEnd"/>
       <w:r>
         <w:rPr>
           <w:rFonts w:ascii="Arial" w:hAnsi="Arial" w:cs="Arial"/>
         </w:rPr>
         <w:t xml:space="preserve"> </w:t>
       </w:r>
-    </w:p>
-    <w:p>
-      <w:pPr>
-        <w:spacing w:after="0" w:line="240" w:lineRule="auto"/>
-        <w:rPr>
-          <w:rFonts w:ascii="Arial" w:hAnsi="Arial" w:cs="Arial"/>
-        </w:rPr>
-      </w:pPr>
-      <w:r>
-        <w:rPr>
-          <w:rFonts w:ascii="Arial" w:hAnsi="Arial" w:cs="Arial"/>
-        </w:rPr>
-        <w:t>Comando CREATE, criando banco de dados (</w:t>
-      </w:r>
-      <w:proofErr w:type="spellStart"/>
-      <w:r>
-        <w:rPr>
-          <w:rFonts w:ascii="Arial" w:hAnsi="Arial" w:cs="Arial"/>
+      <w:proofErr w:type="spellStart"/>
+      <w:r>
+        <w:rPr>
+          <w:rFonts w:ascii="Arial" w:hAnsi="Arial" w:cs="Arial"/>
+        </w:rPr>
+        <w:t>Language</w:t>
+      </w:r>
+      <w:proofErr w:type="spellEnd"/>
+      <w:r>
+        <w:rPr>
+          <w:rFonts w:ascii="Arial" w:hAnsi="Arial" w:cs="Arial"/>
+        </w:rPr>
+        <w:t xml:space="preserve"> / Linguagem de definição de dados).</w:t>
+      </w:r>
+    </w:p>
+    <w:p>
+      <w:pPr>
+        <w:spacing w:after="0" w:line="240" w:lineRule="auto"/>
+        <w:rPr>
+          <w:rFonts w:ascii="Arial" w:hAnsi="Arial" w:cs="Arial"/>
+        </w:rPr>
+      </w:pPr>
+    </w:p>
+    <w:p>
+      <w:pPr>
+        <w:spacing w:after="0" w:line="240" w:lineRule="auto"/>
+        <w:rPr>
+          <w:rFonts w:ascii="Arial" w:hAnsi="Arial" w:cs="Arial"/>
+        </w:rPr>
+      </w:pPr>
+      <w:r>
+        <w:rPr>
+          <w:rFonts w:ascii="Arial" w:hAnsi="Arial" w:cs="Arial"/>
+        </w:rPr>
+        <w:t>SQL (</w:t>
+      </w:r>
+      <w:proofErr w:type="spellStart"/>
+      <w:r>
+        <w:rPr>
+          <w:rFonts w:ascii="Arial" w:hAnsi="Arial" w:cs="Arial"/>
+        </w:rPr>
+        <w:t>Structured</w:t>
+      </w:r>
+      <w:proofErr w:type="spellEnd"/>
+      <w:r>
+        <w:rPr>
+          <w:rFonts w:ascii="Arial" w:hAnsi="Arial" w:cs="Arial"/>
+        </w:rPr>
+        <w:t xml:space="preserve"> Query </w:t>
+      </w:r>
+      <w:proofErr w:type="spellStart"/>
+      <w:r>
+        <w:rPr>
+          <w:rFonts w:ascii="Arial" w:hAnsi="Arial" w:cs="Arial"/>
+        </w:rPr>
+        <w:t>Language</w:t>
+      </w:r>
+      <w:proofErr w:type="spellEnd"/>
+      <w:r>
+        <w:rPr>
+          <w:rFonts w:ascii="Arial" w:hAnsi="Arial" w:cs="Arial"/>
+        </w:rPr>
+        <w:t>), ou Linguagem de Consulta Estruturada, é a linguagem de pesquisa declarativa padrão para banco de dados relacional. Muitas das características originais do SQL foram inspiradas na álgebra relacional.</w:t>
+      </w:r>
+    </w:p>
+    <w:p>
+      <w:pPr>
+        <w:spacing w:after="0" w:line="240" w:lineRule="auto"/>
+        <w:rPr>
+          <w:rFonts w:ascii="Arial" w:hAnsi="Arial" w:cs="Arial"/>
+        </w:rPr>
+      </w:pPr>
+    </w:p>
+    <w:p>
+      <w:pPr>
+        <w:spacing w:after="0" w:line="240" w:lineRule="auto"/>
+        <w:rPr>
+          <w:rFonts w:ascii="Arial" w:hAnsi="Arial" w:cs="Arial"/>
+        </w:rPr>
+      </w:pPr>
+      <w:r>
+        <w:rPr>
+          <w:rFonts w:ascii="Arial" w:hAnsi="Arial" w:cs="Arial"/>
+        </w:rPr>
+        <w:t>Em nosso curso de SQL você vai aprender os segredos e as técnicas de utilização do SQL.</w:t>
+      </w:r>
+    </w:p>
+    <w:p>
+      <w:pPr>
+        <w:spacing w:after="0" w:line="240" w:lineRule="auto"/>
+        <w:rPr>
+          <w:rFonts w:ascii="Arial" w:hAnsi="Arial" w:cs="Arial"/>
+          <w:color w:val="131313"/>
+          <w:sz w:val="21"/>
+          <w:szCs w:val="21"/>
+        </w:rPr>
+      </w:pPr>
+    </w:p>
+    <w:p>
+      <w:pPr>
+        <w:spacing w:after="0" w:line="240" w:lineRule="auto"/>
+        <w:rPr>
+          <w:rFonts w:ascii="Arial" w:hAnsi="Arial" w:cs="Arial"/>
+          <w:color w:val="131313"/>
+          <w:sz w:val="21"/>
+          <w:szCs w:val="21"/>
+        </w:rPr>
+      </w:pPr>
+      <w:r>
+        <w:rPr>
+          <w:rFonts w:ascii="Arial" w:hAnsi="Arial" w:cs="Arial"/>
+          <w:color w:val="131313"/>
+          <w:sz w:val="21"/>
+          <w:szCs w:val="21"/>
+        </w:rPr>
+        <w:t xml:space="preserve">No editor de </w:t>
+      </w:r>
+      <w:proofErr w:type="spellStart"/>
+      <w:r>
+        <w:rPr>
+          <w:rFonts w:ascii="Arial" w:hAnsi="Arial" w:cs="Arial"/>
+          <w:color w:val="131313"/>
+          <w:sz w:val="21"/>
+          <w:szCs w:val="21"/>
+        </w:rPr>
+        <w:t>comandodo</w:t>
+      </w:r>
+      <w:proofErr w:type="spellEnd"/>
+      <w:r>
+        <w:rPr>
+          <w:rFonts w:ascii="Arial" w:hAnsi="Arial" w:cs="Arial"/>
+          <w:color w:val="131313"/>
+          <w:sz w:val="21"/>
+          <w:szCs w:val="21"/>
+        </w:rPr>
+        <w:t xml:space="preserve"> </w:t>
+      </w:r>
+      <w:proofErr w:type="spellStart"/>
+      <w:r>
+        <w:rPr>
+          <w:rFonts w:ascii="Arial" w:hAnsi="Arial" w:cs="Arial"/>
+          <w:color w:val="131313"/>
+          <w:sz w:val="21"/>
+          <w:szCs w:val="21"/>
+        </w:rPr>
+        <w:t>MySql</w:t>
+      </w:r>
+      <w:proofErr w:type="spellEnd"/>
+      <w:r>
+        <w:rPr>
+          <w:rFonts w:ascii="Arial" w:hAnsi="Arial" w:cs="Arial"/>
+          <w:color w:val="131313"/>
+          <w:sz w:val="21"/>
+          <w:szCs w:val="21"/>
+        </w:rPr>
+        <w:t xml:space="preserve"> podemos comentar a linha ou mais de comandos</w:t>
+      </w:r>
+    </w:p>
+    <w:p>
+      <w:pPr>
+        <w:spacing w:after="0" w:line="240" w:lineRule="auto"/>
+        <w:rPr>
+          <w:rFonts w:ascii="Arial" w:hAnsi="Arial" w:cs="Arial"/>
+          <w:color w:val="131313"/>
+          <w:sz w:val="21"/>
+          <w:szCs w:val="21"/>
+        </w:rPr>
+      </w:pPr>
+      <w:r>
+        <w:rPr>
+          <w:rFonts w:ascii="Arial" w:hAnsi="Arial" w:cs="Arial"/>
+          <w:color w:val="131313"/>
+          <w:sz w:val="21"/>
+          <w:szCs w:val="21"/>
+        </w:rPr>
+        <w:t>/*</w:t>
+      </w:r>
+    </w:p>
+    <w:p>
+      <w:pPr>
+        <w:spacing w:after="0" w:line="240" w:lineRule="auto"/>
+        <w:rPr>
+          <w:rFonts w:ascii="Arial" w:hAnsi="Arial" w:cs="Arial"/>
+          <w:color w:val="131313"/>
+          <w:sz w:val="21"/>
+          <w:szCs w:val="21"/>
+        </w:rPr>
+      </w:pPr>
+      <w:r>
+        <w:rPr>
+          <w:rFonts w:ascii="Arial" w:hAnsi="Arial" w:cs="Arial"/>
+          <w:color w:val="131313"/>
+          <w:sz w:val="21"/>
+          <w:szCs w:val="21"/>
+        </w:rPr>
+        <w:t xml:space="preserve">CREATE TABLE </w:t>
+      </w:r>
+      <w:proofErr w:type="gramStart"/>
+      <w:r>
+        <w:rPr>
+          <w:rFonts w:ascii="Arial" w:hAnsi="Arial" w:cs="Arial"/>
+          <w:color w:val="131313"/>
+          <w:sz w:val="21"/>
+          <w:szCs w:val="21"/>
+        </w:rPr>
+        <w:t>cliente(</w:t>
+      </w:r>
+      <w:proofErr w:type="gramEnd"/>
+    </w:p>
+    <w:p>
+      <w:pPr>
+        <w:spacing w:after="0" w:line="240" w:lineRule="auto"/>
+        <w:rPr>
+          <w:rFonts w:ascii="Arial" w:hAnsi="Arial" w:cs="Arial"/>
+          <w:color w:val="131313"/>
+          <w:sz w:val="21"/>
+          <w:szCs w:val="21"/>
+        </w:rPr>
+      </w:pPr>
+      <w:r>
+        <w:rPr>
+          <w:rFonts w:ascii="Arial" w:hAnsi="Arial" w:cs="Arial"/>
+          <w:color w:val="131313"/>
+          <w:sz w:val="21"/>
+          <w:szCs w:val="21"/>
+        </w:rPr>
+        <w:tab/>
+      </w:r>
+      <w:proofErr w:type="spellStart"/>
+      <w:r>
+        <w:rPr>
+          <w:rFonts w:ascii="Arial" w:hAnsi="Arial" w:cs="Arial"/>
+          <w:color w:val="131313"/>
+          <w:sz w:val="21"/>
+          <w:szCs w:val="21"/>
+        </w:rPr>
+        <w:t>i_cliente_cliente</w:t>
+      </w:r>
+      <w:proofErr w:type="spellEnd"/>
+      <w:r>
+        <w:rPr>
+          <w:rFonts w:ascii="Arial" w:hAnsi="Arial" w:cs="Arial"/>
+          <w:color w:val="131313"/>
+          <w:sz w:val="21"/>
+          <w:szCs w:val="21"/>
+        </w:rPr>
+        <w:t xml:space="preserve"> INT PRIMARY KEY NOT NULL AUTO_INCREMENT,</w:t>
+      </w:r>
+    </w:p>
+    <w:p>
+      <w:pPr>
+        <w:spacing w:after="0" w:line="240" w:lineRule="auto"/>
+        <w:rPr>
+          <w:rFonts w:ascii="Arial" w:hAnsi="Arial" w:cs="Arial"/>
+          <w:color w:val="131313"/>
+          <w:sz w:val="21"/>
+          <w:szCs w:val="21"/>
+        </w:rPr>
+      </w:pPr>
+      <w:r>
+        <w:rPr>
+          <w:rFonts w:ascii="Arial" w:hAnsi="Arial" w:cs="Arial"/>
+          <w:color w:val="131313"/>
+          <w:sz w:val="21"/>
+          <w:szCs w:val="21"/>
+        </w:rPr>
+        <w:t xml:space="preserve">    </w:t>
+      </w:r>
+      <w:proofErr w:type="spellStart"/>
+      <w:r>
+        <w:rPr>
+          <w:rFonts w:ascii="Arial" w:hAnsi="Arial" w:cs="Arial"/>
+          <w:color w:val="131313"/>
+          <w:sz w:val="21"/>
+          <w:szCs w:val="21"/>
+        </w:rPr>
+        <w:t>s_nome_cliente</w:t>
+      </w:r>
+      <w:proofErr w:type="spellEnd"/>
+      <w:r>
+        <w:rPr>
+          <w:rFonts w:ascii="Arial" w:hAnsi="Arial" w:cs="Arial"/>
+          <w:color w:val="131313"/>
+          <w:sz w:val="21"/>
+          <w:szCs w:val="21"/>
+        </w:rPr>
+        <w:t xml:space="preserve"> </w:t>
+      </w:r>
+      <w:proofErr w:type="gramStart"/>
+      <w:r>
+        <w:rPr>
+          <w:rFonts w:ascii="Arial" w:hAnsi="Arial" w:cs="Arial"/>
+          <w:color w:val="131313"/>
+          <w:sz w:val="21"/>
+          <w:szCs w:val="21"/>
+        </w:rPr>
+        <w:t>VARCHAR(</w:t>
+      </w:r>
+      <w:proofErr w:type="gramEnd"/>
+      <w:r>
+        <w:rPr>
+          <w:rFonts w:ascii="Arial" w:hAnsi="Arial" w:cs="Arial"/>
+          <w:color w:val="131313"/>
+          <w:sz w:val="21"/>
+          <w:szCs w:val="21"/>
+        </w:rPr>
+        <w:t>50) NOT NULL,</w:t>
+      </w:r>
+    </w:p>
+    <w:p>
+      <w:pPr>
+        <w:spacing w:after="0" w:line="240" w:lineRule="auto"/>
+        <w:rPr>
+          <w:rFonts w:ascii="Arial" w:hAnsi="Arial" w:cs="Arial"/>
+          <w:color w:val="131313"/>
+          <w:sz w:val="21"/>
+          <w:szCs w:val="21"/>
+        </w:rPr>
+      </w:pPr>
+      <w:r>
+        <w:rPr>
+          <w:rFonts w:ascii="Arial" w:hAnsi="Arial" w:cs="Arial"/>
+          <w:color w:val="131313"/>
+          <w:sz w:val="21"/>
+          <w:szCs w:val="21"/>
+        </w:rPr>
+        <w:t xml:space="preserve">    </w:t>
+      </w:r>
+      <w:proofErr w:type="spellStart"/>
+      <w:r>
+        <w:rPr>
+          <w:rFonts w:ascii="Arial" w:hAnsi="Arial" w:cs="Arial"/>
+          <w:color w:val="131313"/>
+          <w:sz w:val="21"/>
+          <w:szCs w:val="21"/>
+        </w:rPr>
+        <w:t>s_cpf_cliente</w:t>
+      </w:r>
+      <w:proofErr w:type="spellEnd"/>
+      <w:r>
+        <w:rPr>
+          <w:rFonts w:ascii="Arial" w:hAnsi="Arial" w:cs="Arial"/>
+          <w:color w:val="131313"/>
+          <w:sz w:val="21"/>
+          <w:szCs w:val="21"/>
+        </w:rPr>
+        <w:t xml:space="preserve"> </w:t>
+      </w:r>
+      <w:proofErr w:type="gramStart"/>
+      <w:r>
+        <w:rPr>
+          <w:rFonts w:ascii="Arial" w:hAnsi="Arial" w:cs="Arial"/>
+          <w:color w:val="131313"/>
+          <w:sz w:val="21"/>
+          <w:szCs w:val="21"/>
+        </w:rPr>
+        <w:t>VARCHAR(</w:t>
+      </w:r>
+      <w:proofErr w:type="gramEnd"/>
+      <w:r>
+        <w:rPr>
+          <w:rFonts w:ascii="Arial" w:hAnsi="Arial" w:cs="Arial"/>
+          <w:color w:val="131313"/>
+          <w:sz w:val="21"/>
+          <w:szCs w:val="21"/>
+        </w:rPr>
+        <w:t>11) NOT NULL,</w:t>
+      </w:r>
+    </w:p>
+    <w:p>
+      <w:pPr>
+        <w:spacing w:after="0" w:line="240" w:lineRule="auto"/>
+        <w:rPr>
+          <w:rFonts w:ascii="Arial" w:hAnsi="Arial" w:cs="Arial"/>
+          <w:color w:val="131313"/>
+          <w:sz w:val="21"/>
+          <w:szCs w:val="21"/>
+        </w:rPr>
+      </w:pPr>
+      <w:r>
+        <w:rPr>
+          <w:rFonts w:ascii="Arial" w:hAnsi="Arial" w:cs="Arial"/>
+          <w:color w:val="131313"/>
+          <w:sz w:val="21"/>
+          <w:szCs w:val="21"/>
+        </w:rPr>
+        <w:t xml:space="preserve">    </w:t>
+      </w:r>
+      <w:proofErr w:type="spellStart"/>
+      <w:r>
+        <w:rPr>
+          <w:rFonts w:ascii="Arial" w:hAnsi="Arial" w:cs="Arial"/>
+          <w:color w:val="131313"/>
+          <w:sz w:val="21"/>
+          <w:szCs w:val="21"/>
+        </w:rPr>
+        <w:t>d_nascimento_cliente</w:t>
+      </w:r>
+      <w:proofErr w:type="spellEnd"/>
+      <w:r>
+        <w:rPr>
+          <w:rFonts w:ascii="Arial" w:hAnsi="Arial" w:cs="Arial"/>
+          <w:color w:val="131313"/>
+          <w:sz w:val="21"/>
+          <w:szCs w:val="21"/>
+        </w:rPr>
+        <w:t xml:space="preserve"> DATETIME</w:t>
+      </w:r>
+    </w:p>
+    <w:p>
+      <w:pPr>
+        <w:spacing w:after="0" w:line="240" w:lineRule="auto"/>
+        <w:rPr>
+          <w:rFonts w:ascii="Arial" w:hAnsi="Arial" w:cs="Arial"/>
+          <w:color w:val="131313"/>
+          <w:sz w:val="21"/>
+          <w:szCs w:val="21"/>
+        </w:rPr>
+      </w:pPr>
+      <w:r>
+        <w:rPr>
+          <w:rFonts w:ascii="Arial" w:hAnsi="Arial" w:cs="Arial"/>
+          <w:color w:val="131313"/>
+          <w:sz w:val="21"/>
+          <w:szCs w:val="21"/>
+        </w:rPr>
+        <w:t>);</w:t>
+      </w:r>
+    </w:p>
+    <w:p>
+      <w:pPr>
+        <w:spacing w:after="0" w:line="240" w:lineRule="auto"/>
+        <w:rPr>
+          <w:rFonts w:ascii="Arial" w:hAnsi="Arial" w:cs="Arial"/>
+          <w:color w:val="131313"/>
+          <w:sz w:val="21"/>
+          <w:szCs w:val="21"/>
+        </w:rPr>
+      </w:pPr>
+      <w:r>
+        <w:rPr>
+          <w:rFonts w:ascii="Arial" w:hAnsi="Arial" w:cs="Arial"/>
+          <w:color w:val="131313"/>
+          <w:sz w:val="21"/>
+          <w:szCs w:val="21"/>
+        </w:rPr>
+        <w:t>*/</w:t>
+      </w:r>
+    </w:p>
+    <w:p>
+      <w:pPr>
+        <w:spacing w:after="0" w:line="240" w:lineRule="auto"/>
+        <w:rPr>
+          <w:rFonts w:ascii="Arial" w:hAnsi="Arial" w:cs="Arial"/>
+          <w:color w:val="131313"/>
+          <w:sz w:val="21"/>
+          <w:szCs w:val="21"/>
+        </w:rPr>
+      </w:pPr>
+    </w:p>
+    <w:p>
+      <w:pPr>
+        <w:spacing w:after="0" w:line="240" w:lineRule="auto"/>
+        <w:rPr>
+          <w:rFonts w:ascii="Arial" w:hAnsi="Arial" w:cs="Arial"/>
+          <w:color w:val="131313"/>
+          <w:sz w:val="21"/>
+          <w:szCs w:val="21"/>
+        </w:rPr>
+      </w:pPr>
+      <w:r>
+        <w:rPr>
+          <w:rFonts w:ascii="Arial" w:hAnsi="Arial" w:cs="Arial"/>
+          <w:color w:val="131313"/>
+          <w:sz w:val="21"/>
+          <w:szCs w:val="21"/>
+        </w:rPr>
+        <w:t xml:space="preserve">Se precisar deletar </w:t>
+      </w:r>
+      <w:proofErr w:type="gramStart"/>
+      <w:r>
+        <w:rPr>
+          <w:rFonts w:ascii="Arial" w:hAnsi="Arial" w:cs="Arial"/>
+          <w:color w:val="131313"/>
+          <w:sz w:val="21"/>
+          <w:szCs w:val="21"/>
+        </w:rPr>
+        <w:t>uma banco</w:t>
+      </w:r>
+      <w:proofErr w:type="gramEnd"/>
+      <w:r>
+        <w:rPr>
+          <w:rFonts w:ascii="Arial" w:hAnsi="Arial" w:cs="Arial"/>
+          <w:color w:val="131313"/>
+          <w:sz w:val="21"/>
+          <w:szCs w:val="21"/>
+        </w:rPr>
+        <w:t xml:space="preserve"> de dados ou uma tabela do banco de dados.</w:t>
+      </w:r>
+    </w:p>
+    <w:p>
+      <w:pPr>
+        <w:spacing w:after="0" w:line="240" w:lineRule="auto"/>
+        <w:rPr>
+          <w:rFonts w:ascii="Arial" w:hAnsi="Arial" w:cs="Arial"/>
+          <w:color w:val="131313"/>
+          <w:sz w:val="21"/>
+          <w:szCs w:val="21"/>
+        </w:rPr>
+      </w:pPr>
+    </w:p>
+    <w:p>
+      <w:pPr>
+        <w:spacing w:after="0" w:line="240" w:lineRule="auto"/>
+        <w:rPr>
+          <w:rFonts w:ascii="Arial" w:hAnsi="Arial" w:cs="Arial"/>
+          <w:color w:val="131313"/>
+          <w:sz w:val="21"/>
+          <w:szCs w:val="21"/>
+        </w:rPr>
+      </w:pPr>
+      <w:r>
+        <w:rPr>
+          <w:rFonts w:ascii="Arial" w:hAnsi="Arial" w:cs="Arial"/>
+          <w:color w:val="131313"/>
+          <w:sz w:val="21"/>
+          <w:szCs w:val="21"/>
+        </w:rPr>
+        <w:t xml:space="preserve">Deleta o banco de dados </w:t>
+      </w:r>
+      <w:proofErr w:type="spellStart"/>
+      <w:r>
+        <w:rPr>
+          <w:rFonts w:ascii="Arial" w:hAnsi="Arial" w:cs="Arial"/>
+          <w:color w:val="131313"/>
+          <w:sz w:val="21"/>
+          <w:szCs w:val="21"/>
+        </w:rPr>
+        <w:t>Schema</w:t>
+      </w:r>
+      <w:proofErr w:type="spellEnd"/>
+      <w:r>
+        <w:rPr>
+          <w:rFonts w:ascii="Arial" w:hAnsi="Arial" w:cs="Arial"/>
+          <w:color w:val="131313"/>
+          <w:sz w:val="21"/>
+          <w:szCs w:val="21"/>
+        </w:rPr>
+        <w:t xml:space="preserve"> -&gt; </w:t>
+      </w:r>
+      <w:proofErr w:type="spellStart"/>
+      <w:r>
+        <w:rPr>
+          <w:rFonts w:ascii="Arial" w:hAnsi="Arial" w:cs="Arial"/>
+          <w:color w:val="131313"/>
+          <w:sz w:val="21"/>
+          <w:szCs w:val="21"/>
+        </w:rPr>
+        <w:t>cfbcursos</w:t>
+      </w:r>
+      <w:proofErr w:type="spellEnd"/>
+      <w:r>
+        <w:rPr>
+          <w:rFonts w:ascii="Arial" w:hAnsi="Arial" w:cs="Arial"/>
+          <w:color w:val="131313"/>
+          <w:sz w:val="21"/>
+          <w:szCs w:val="21"/>
+        </w:rPr>
+        <w:t xml:space="preserve">: </w:t>
+      </w:r>
+    </w:p>
+    <w:p>
+      <w:pPr>
+        <w:spacing w:after="0" w:line="240" w:lineRule="auto"/>
+        <w:rPr>
+          <w:rFonts w:ascii="Arial" w:hAnsi="Arial" w:cs="Arial"/>
+          <w:color w:val="131313"/>
+          <w:sz w:val="21"/>
+          <w:szCs w:val="21"/>
+        </w:rPr>
+      </w:pPr>
+      <w:r>
+        <w:rPr>
+          <w:rFonts w:ascii="Arial" w:hAnsi="Arial" w:cs="Arial"/>
+          <w:color w:val="131313"/>
+          <w:sz w:val="21"/>
+          <w:szCs w:val="21"/>
+        </w:rPr>
+        <w:t>DROP</w:t>
+      </w:r>
+      <w:r>
+        <w:rPr>
+          <w:rFonts w:ascii="Arial" w:hAnsi="Arial" w:cs="Arial"/>
+          <w:color w:val="131313"/>
+          <w:sz w:val="21"/>
+          <w:szCs w:val="21"/>
+        </w:rPr>
+        <w:t xml:space="preserve"> </w:t>
+      </w:r>
+      <w:r>
+        <w:rPr>
+          <w:rFonts w:ascii="Arial" w:hAnsi="Arial" w:cs="Arial"/>
+          <w:color w:val="131313"/>
+          <w:sz w:val="21"/>
+          <w:szCs w:val="21"/>
+        </w:rPr>
+        <w:t>SCHEMA</w:t>
+      </w:r>
+      <w:r>
+        <w:rPr>
+          <w:rFonts w:ascii="Arial" w:hAnsi="Arial" w:cs="Arial"/>
+          <w:color w:val="131313"/>
+          <w:sz w:val="21"/>
+          <w:szCs w:val="21"/>
+        </w:rPr>
+        <w:t xml:space="preserve"> </w:t>
+      </w:r>
+      <w:proofErr w:type="spellStart"/>
+      <w:r>
+        <w:rPr>
+          <w:rFonts w:ascii="Arial" w:hAnsi="Arial" w:cs="Arial"/>
+          <w:color w:val="131313"/>
+          <w:sz w:val="21"/>
+          <w:szCs w:val="21"/>
+        </w:rPr>
+        <w:t>cfbcursos</w:t>
+      </w:r>
+      <w:proofErr w:type="spellEnd"/>
+      <w:r>
+        <w:rPr>
+          <w:rFonts w:ascii="Arial" w:hAnsi="Arial" w:cs="Arial"/>
+          <w:color w:val="131313"/>
+          <w:sz w:val="21"/>
+          <w:szCs w:val="21"/>
+        </w:rPr>
+        <w:t>;</w:t>
+      </w:r>
+    </w:p>
+    <w:p>
+      <w:pPr>
+        <w:spacing w:after="0" w:line="240" w:lineRule="auto"/>
+        <w:rPr>
+          <w:rFonts w:ascii="Arial" w:hAnsi="Arial" w:cs="Arial"/>
+          <w:color w:val="131313"/>
+          <w:sz w:val="21"/>
+          <w:szCs w:val="21"/>
+        </w:rPr>
+      </w:pPr>
+    </w:p>
+    <w:p>
+      <w:pPr>
+        <w:spacing w:after="0" w:line="240" w:lineRule="auto"/>
+        <w:rPr>
+          <w:rFonts w:ascii="Arial" w:hAnsi="Arial" w:cs="Arial"/>
+          <w:color w:val="131313"/>
+          <w:sz w:val="21"/>
+          <w:szCs w:val="21"/>
+        </w:rPr>
+      </w:pPr>
+      <w:r>
+        <w:rPr>
+          <w:rFonts w:ascii="Arial" w:hAnsi="Arial" w:cs="Arial"/>
+          <w:color w:val="131313"/>
+          <w:sz w:val="21"/>
+          <w:szCs w:val="21"/>
+        </w:rPr>
+        <w:t xml:space="preserve">Para recriar o banco de dados e a tabela cliente veja </w:t>
+      </w:r>
+      <w:r>
+        <w:rPr>
+          <w:rFonts w:ascii="Arial" w:hAnsi="Arial" w:cs="Arial"/>
+          <w:color w:val="131313"/>
+          <w:sz w:val="21"/>
+          <w:szCs w:val="21"/>
+        </w:rPr>
+        <w:t xml:space="preserve">o comando abaixo, </w:t>
+      </w:r>
+      <w:proofErr w:type="spellStart"/>
+      <w:r>
+        <w:rPr>
+          <w:rFonts w:ascii="Arial" w:hAnsi="Arial" w:cs="Arial"/>
+          <w:color w:val="131313"/>
+          <w:sz w:val="21"/>
+          <w:szCs w:val="21"/>
+        </w:rPr>
+        <w:t>obs</w:t>
+      </w:r>
+      <w:proofErr w:type="spellEnd"/>
+      <w:r>
+        <w:rPr>
+          <w:rFonts w:ascii="Arial" w:hAnsi="Arial" w:cs="Arial"/>
+          <w:color w:val="131313"/>
+          <w:sz w:val="21"/>
+          <w:szCs w:val="21"/>
+        </w:rPr>
+        <w:t>, uma vez apagado zera todos os dados...</w:t>
+      </w:r>
+    </w:p>
+    <w:p>
+      <w:pPr>
+        <w:spacing w:after="0" w:line="240" w:lineRule="auto"/>
+        <w:rPr>
+          <w:rFonts w:ascii="Arial" w:hAnsi="Arial" w:cs="Arial"/>
+          <w:color w:val="131313"/>
+          <w:sz w:val="21"/>
+          <w:szCs w:val="21"/>
+        </w:rPr>
+      </w:pPr>
+    </w:p>
+    <w:p>
+      <w:pPr>
+        <w:spacing w:after="0" w:line="240" w:lineRule="auto"/>
+        <w:rPr>
+          <w:rFonts w:ascii="Arial" w:hAnsi="Arial" w:cs="Arial"/>
+          <w:color w:val="131313"/>
+          <w:sz w:val="21"/>
+          <w:szCs w:val="21"/>
+        </w:rPr>
+      </w:pPr>
+      <w:r>
+        <w:rPr>
+          <w:rFonts w:ascii="Arial" w:hAnsi="Arial" w:cs="Arial"/>
+          <w:color w:val="131313"/>
+          <w:sz w:val="21"/>
+          <w:szCs w:val="21"/>
+        </w:rPr>
+        <w:t>DROP</w:t>
+      </w:r>
+      <w:r>
+        <w:rPr>
+          <w:rFonts w:ascii="Arial" w:hAnsi="Arial" w:cs="Arial"/>
+          <w:color w:val="131313"/>
+          <w:sz w:val="21"/>
+          <w:szCs w:val="21"/>
+        </w:rPr>
+        <w:t xml:space="preserve"> </w:t>
+      </w:r>
+      <w:r>
+        <w:rPr>
+          <w:rFonts w:ascii="Arial" w:hAnsi="Arial" w:cs="Arial"/>
+          <w:color w:val="131313"/>
+          <w:sz w:val="21"/>
+          <w:szCs w:val="21"/>
+        </w:rPr>
+        <w:t xml:space="preserve">SCHEMA </w:t>
+      </w:r>
+      <w:proofErr w:type="spellStart"/>
+      <w:r>
+        <w:rPr>
+          <w:rFonts w:ascii="Arial" w:hAnsi="Arial" w:cs="Arial"/>
+          <w:color w:val="131313"/>
+          <w:sz w:val="21"/>
+          <w:szCs w:val="21"/>
+        </w:rPr>
+        <w:t>cfbcursos</w:t>
+      </w:r>
+      <w:proofErr w:type="spellEnd"/>
+      <w:r>
+        <w:rPr>
+          <w:rFonts w:ascii="Arial" w:hAnsi="Arial" w:cs="Arial"/>
+          <w:color w:val="131313"/>
+          <w:sz w:val="21"/>
+          <w:szCs w:val="21"/>
+        </w:rPr>
+        <w:t>; # cria o banco de dados "</w:t>
+      </w:r>
+      <w:proofErr w:type="spellStart"/>
+      <w:r>
+        <w:rPr>
+          <w:rFonts w:ascii="Arial" w:hAnsi="Arial" w:cs="Arial"/>
+          <w:color w:val="131313"/>
+          <w:sz w:val="21"/>
+          <w:szCs w:val="21"/>
         </w:rPr>
         <w:t>schema</w:t>
       </w:r>
@@ -75,60 +888,143 @@
       <w:r>
         <w:rPr>
           <w:rFonts w:ascii="Arial" w:hAnsi="Arial" w:cs="Arial"/>
-        </w:rPr>
-        <w:t>) e tabelas (</w:t>
-      </w:r>
-      <w:proofErr w:type="spellStart"/>
-      <w:r>
-        <w:rPr>
-          <w:rFonts w:ascii="Arial" w:hAnsi="Arial" w:cs="Arial"/>
-        </w:rPr>
-        <w:t>table</w:t>
-      </w:r>
-      <w:proofErr w:type="spellEnd"/>
-      <w:r>
-        <w:rPr>
-          <w:rFonts w:ascii="Arial" w:hAnsi="Arial" w:cs="Arial"/>
-        </w:rPr>
-        <w:t>) / DDL</w:t>
-      </w:r>
-    </w:p>
-    <w:p>
-      <w:pPr>
-        <w:spacing w:after="0" w:line="240" w:lineRule="auto"/>
-        <w:rPr>
-          <w:rFonts w:ascii="Arial" w:hAnsi="Arial" w:cs="Arial"/>
-        </w:rPr>
-      </w:pPr>
-    </w:p>
-    <w:p>
-      <w:pPr>
-        <w:spacing w:after="0" w:line="240" w:lineRule="auto"/>
-        <w:rPr>
-          <w:rFonts w:ascii="Arial" w:hAnsi="Arial" w:cs="Arial"/>
-          <w:color w:val="131313"/>
-          <w:sz w:val="21"/>
-          <w:szCs w:val="21"/>
-        </w:rPr>
-      </w:pPr>
-      <w:r>
-        <w:rPr>
-          <w:rFonts w:ascii="Arial" w:hAnsi="Arial" w:cs="Arial"/>
-          <w:color w:val="131313"/>
-          <w:sz w:val="21"/>
-          <w:szCs w:val="21"/>
-        </w:rPr>
-        <w:t xml:space="preserve">Na aula de hoje do curso de SQL vamos aprender como criar banco de dados e tabela usando o comando CREATE que faz parte da DDL (Data </w:t>
-      </w:r>
-      <w:proofErr w:type="spellStart"/>
-      <w:r>
-        <w:rPr>
-          <w:rFonts w:ascii="Arial" w:hAnsi="Arial" w:cs="Arial"/>
-          <w:color w:val="131313"/>
-          <w:sz w:val="21"/>
-          <w:szCs w:val="21"/>
-        </w:rPr>
-        <w:t>Definition</w:t>
+          <w:color w:val="131313"/>
+          <w:sz w:val="21"/>
+          <w:szCs w:val="21"/>
+        </w:rPr>
+        <w:t>"</w:t>
+      </w:r>
+    </w:p>
+    <w:p>
+      <w:pPr>
+        <w:spacing w:after="0" w:line="240" w:lineRule="auto"/>
+        <w:rPr>
+          <w:rFonts w:ascii="Arial" w:hAnsi="Arial" w:cs="Arial"/>
+          <w:color w:val="131313"/>
+          <w:sz w:val="21"/>
+          <w:szCs w:val="21"/>
+        </w:rPr>
+      </w:pPr>
+    </w:p>
+    <w:p>
+      <w:pPr>
+        <w:spacing w:after="0" w:line="240" w:lineRule="auto"/>
+        <w:rPr>
+          <w:rFonts w:ascii="Arial" w:hAnsi="Arial" w:cs="Arial"/>
+          <w:color w:val="131313"/>
+          <w:sz w:val="21"/>
+          <w:szCs w:val="21"/>
+        </w:rPr>
+      </w:pPr>
+      <w:r>
+        <w:rPr>
+          <w:rFonts w:ascii="Arial" w:hAnsi="Arial" w:cs="Arial"/>
+          <w:color w:val="131313"/>
+          <w:sz w:val="21"/>
+          <w:szCs w:val="21"/>
+        </w:rPr>
+        <w:t># Cria a tabela de clientes</w:t>
+      </w:r>
+    </w:p>
+    <w:p>
+      <w:pPr>
+        <w:spacing w:after="0" w:line="240" w:lineRule="auto"/>
+        <w:rPr>
+          <w:rFonts w:ascii="Arial" w:hAnsi="Arial" w:cs="Arial"/>
+          <w:color w:val="131313"/>
+          <w:sz w:val="21"/>
+          <w:szCs w:val="21"/>
+        </w:rPr>
+      </w:pPr>
+      <w:r>
+        <w:rPr>
+          <w:rFonts w:ascii="Arial" w:hAnsi="Arial" w:cs="Arial"/>
+          <w:color w:val="131313"/>
+          <w:sz w:val="21"/>
+          <w:szCs w:val="21"/>
+        </w:rPr>
+        <w:t xml:space="preserve">CREATE TABLE </w:t>
+      </w:r>
+      <w:proofErr w:type="gramStart"/>
+      <w:r>
+        <w:rPr>
+          <w:rFonts w:ascii="Arial" w:hAnsi="Arial" w:cs="Arial"/>
+          <w:color w:val="131313"/>
+          <w:sz w:val="21"/>
+          <w:szCs w:val="21"/>
+        </w:rPr>
+        <w:t>cliente(</w:t>
+      </w:r>
+      <w:proofErr w:type="gramEnd"/>
+    </w:p>
+    <w:p>
+      <w:pPr>
+        <w:spacing w:after="0" w:line="240" w:lineRule="auto"/>
+        <w:rPr>
+          <w:rFonts w:ascii="Arial" w:hAnsi="Arial" w:cs="Arial"/>
+          <w:color w:val="131313"/>
+          <w:sz w:val="21"/>
+          <w:szCs w:val="21"/>
+        </w:rPr>
+      </w:pPr>
+      <w:r>
+        <w:rPr>
+          <w:rFonts w:ascii="Arial" w:hAnsi="Arial" w:cs="Arial"/>
+          <w:color w:val="131313"/>
+          <w:sz w:val="21"/>
+          <w:szCs w:val="21"/>
+        </w:rPr>
+        <w:t xml:space="preserve">    </w:t>
+      </w:r>
+      <w:proofErr w:type="spellStart"/>
+      <w:r>
+        <w:rPr>
+          <w:rFonts w:ascii="Arial" w:hAnsi="Arial" w:cs="Arial"/>
+          <w:color w:val="131313"/>
+          <w:sz w:val="21"/>
+          <w:szCs w:val="21"/>
+        </w:rPr>
+        <w:t>i_cliente_cliente</w:t>
+      </w:r>
+      <w:proofErr w:type="spellEnd"/>
+      <w:r>
+        <w:rPr>
+          <w:rFonts w:ascii="Arial" w:hAnsi="Arial" w:cs="Arial"/>
+          <w:color w:val="131313"/>
+          <w:sz w:val="21"/>
+          <w:szCs w:val="21"/>
+        </w:rPr>
+        <w:t xml:space="preserve"> INT PRIMARY KEY NOT NULL AUTO_INCREMENT,</w:t>
+      </w:r>
+    </w:p>
+    <w:p>
+      <w:pPr>
+        <w:spacing w:after="0" w:line="240" w:lineRule="auto"/>
+        <w:rPr>
+          <w:rFonts w:ascii="Arial" w:hAnsi="Arial" w:cs="Arial"/>
+          <w:color w:val="131313"/>
+          <w:sz w:val="21"/>
+          <w:szCs w:val="21"/>
+        </w:rPr>
+      </w:pPr>
+      <w:r>
+        <w:rPr>
+          <w:rFonts w:ascii="Arial" w:hAnsi="Arial" w:cs="Arial"/>
+          <w:color w:val="131313"/>
+          <w:sz w:val="21"/>
+          <w:szCs w:val="21"/>
+        </w:rPr>
+        <w:t xml:space="preserve">    </w:t>
+      </w:r>
+      <w:proofErr w:type="spellStart"/>
+      <w:r>
+        <w:rPr>
+          <w:rFonts w:ascii="Arial" w:hAnsi="Arial" w:cs="Arial"/>
+          <w:color w:val="131313"/>
+          <w:sz w:val="21"/>
+          <w:szCs w:val="21"/>
+        </w:rPr>
+        <w:t>s_nome_cliente</w:t>
       </w:r>
       <w:proofErr w:type="spellEnd"/>
       <w:r>
@@ -140,268 +1036,257 @@
         </w:rPr>
         <w:t xml:space="preserve"> </w:t>
       </w:r>
-      <w:proofErr w:type="spellStart"/>
-      <w:r>
-        <w:rPr>
-          <w:rFonts w:ascii="Arial" w:hAnsi="Arial" w:cs="Arial"/>
-          <w:color w:val="131313"/>
-          <w:sz w:val="21"/>
-          <w:szCs w:val="21"/>
-        </w:rPr>
-        <w:t>Language</w:t>
-      </w:r>
-      <w:proofErr w:type="spellEnd"/>
-      <w:r>
-        <w:rPr>
-          <w:rFonts w:ascii="Arial" w:hAnsi="Arial" w:cs="Arial"/>
-          <w:color w:val="131313"/>
-          <w:sz w:val="21"/>
-          <w:szCs w:val="21"/>
-        </w:rPr>
-        <w:t xml:space="preserve"> / Linguagem de definição de dados).</w:t>
-      </w:r>
-    </w:p>
-    <w:p>
-      <w:pPr>
-        <w:spacing w:after="0" w:line="240" w:lineRule="auto"/>
-        <w:rPr>
-          <w:rFonts w:ascii="Arial" w:hAnsi="Arial" w:cs="Arial"/>
-          <w:color w:val="131313"/>
-          <w:sz w:val="21"/>
-          <w:szCs w:val="21"/>
-        </w:rPr>
-      </w:pPr>
-    </w:p>
-    <w:p>
-      <w:pPr>
-        <w:spacing w:after="0" w:line="240" w:lineRule="auto"/>
-        <w:rPr>
-          <w:rFonts w:ascii="Arial" w:hAnsi="Arial" w:cs="Arial"/>
-          <w:color w:val="131313"/>
-          <w:sz w:val="21"/>
-          <w:szCs w:val="21"/>
-        </w:rPr>
-      </w:pPr>
-      <w:r>
-        <w:rPr>
-          <w:rFonts w:ascii="Arial" w:hAnsi="Arial" w:cs="Arial"/>
-          <w:color w:val="131313"/>
-          <w:sz w:val="21"/>
-          <w:szCs w:val="21"/>
-        </w:rPr>
-        <w:t>Para criar o banco de dados usamos CREATE SCHEMA ou CREATE DATABASE e para criar as tabelas usamos CREATE TABLE.</w:t>
-      </w:r>
-    </w:p>
-    <w:p>
-      <w:pPr>
-        <w:spacing w:after="0" w:line="240" w:lineRule="auto"/>
-        <w:rPr>
-          <w:rFonts w:ascii="Arial" w:hAnsi="Arial" w:cs="Arial"/>
-          <w:color w:val="131313"/>
-          <w:sz w:val="21"/>
-          <w:szCs w:val="21"/>
-        </w:rPr>
-      </w:pPr>
-    </w:p>
-    <w:p>
-      <w:pPr>
-        <w:spacing w:after="0" w:line="240" w:lineRule="auto"/>
-        <w:rPr>
-          <w:rFonts w:ascii="Arial" w:hAnsi="Arial" w:cs="Arial"/>
-          <w:color w:val="131313"/>
-          <w:sz w:val="21"/>
-          <w:szCs w:val="21"/>
-        </w:rPr>
-      </w:pPr>
-      <w:r>
-        <w:rPr>
-          <w:rFonts w:ascii="Arial" w:hAnsi="Arial" w:cs="Arial"/>
-          <w:color w:val="131313"/>
-          <w:sz w:val="21"/>
-          <w:szCs w:val="21"/>
-        </w:rPr>
-        <w:t>SQL (</w:t>
-      </w:r>
-      <w:proofErr w:type="spellStart"/>
-      <w:r>
-        <w:rPr>
-          <w:rFonts w:ascii="Arial" w:hAnsi="Arial" w:cs="Arial"/>
-          <w:color w:val="131313"/>
-          <w:sz w:val="21"/>
-          <w:szCs w:val="21"/>
-        </w:rPr>
-        <w:t>Structured</w:t>
-      </w:r>
-      <w:proofErr w:type="spellEnd"/>
-      <w:r>
-        <w:rPr>
-          <w:rFonts w:ascii="Arial" w:hAnsi="Arial" w:cs="Arial"/>
-          <w:color w:val="131313"/>
-          <w:sz w:val="21"/>
-          <w:szCs w:val="21"/>
-        </w:rPr>
-        <w:t xml:space="preserve"> Query </w:t>
-      </w:r>
-      <w:proofErr w:type="spellStart"/>
-      <w:r>
-        <w:rPr>
-          <w:rFonts w:ascii="Arial" w:hAnsi="Arial" w:cs="Arial"/>
-          <w:color w:val="131313"/>
-          <w:sz w:val="21"/>
-          <w:szCs w:val="21"/>
-        </w:rPr>
-        <w:t>Language</w:t>
-      </w:r>
-      <w:proofErr w:type="spellEnd"/>
-      <w:r>
-        <w:rPr>
-          <w:rFonts w:ascii="Arial" w:hAnsi="Arial" w:cs="Arial"/>
-          <w:color w:val="131313"/>
-          <w:sz w:val="21"/>
-          <w:szCs w:val="21"/>
-        </w:rPr>
-        <w:t>), ou Linguagem de Consulta Estruturada, é a linguagem de pesquisa declarativa padrão para banco de dados relacional.</w:t>
-      </w:r>
-    </w:p>
-    <w:p>
-      <w:pPr>
-        <w:spacing w:after="0" w:line="240" w:lineRule="auto"/>
-        <w:rPr>
-          <w:rFonts w:ascii="Arial" w:hAnsi="Arial" w:cs="Arial"/>
-          <w:color w:val="131313"/>
-          <w:sz w:val="21"/>
-          <w:szCs w:val="21"/>
-        </w:rPr>
-      </w:pPr>
-    </w:p>
-    <w:p>
-      <w:pPr>
-        <w:spacing w:after="0" w:line="240" w:lineRule="auto"/>
-        <w:rPr>
-          <w:rFonts w:ascii="Arial" w:hAnsi="Arial" w:cs="Arial"/>
-          <w:color w:val="131313"/>
-          <w:sz w:val="21"/>
-          <w:szCs w:val="21"/>
-        </w:rPr>
-      </w:pPr>
-      <w:r>
-        <w:rPr>
-          <w:rFonts w:ascii="Arial" w:hAnsi="Arial" w:cs="Arial"/>
-          <w:color w:val="131313"/>
-          <w:sz w:val="21"/>
-          <w:szCs w:val="21"/>
-        </w:rPr>
-        <w:t>Muitas das características originais do SQL foram inspiradas na álgebra relacional.</w:t>
-      </w:r>
-    </w:p>
-    <w:p>
-      <w:pPr>
-        <w:spacing w:after="0" w:line="240" w:lineRule="auto"/>
-        <w:rPr>
-          <w:rFonts w:ascii="Arial" w:hAnsi="Arial" w:cs="Arial"/>
-          <w:color w:val="131313"/>
-          <w:sz w:val="21"/>
-          <w:szCs w:val="21"/>
-        </w:rPr>
-      </w:pPr>
-    </w:p>
-    <w:p>
-      <w:pPr>
-        <w:spacing w:after="0" w:line="240" w:lineRule="auto"/>
-        <w:rPr>
-          <w:rFonts w:ascii="Arial" w:hAnsi="Arial" w:cs="Arial"/>
-          <w:color w:val="131313"/>
-          <w:sz w:val="21"/>
-          <w:szCs w:val="21"/>
-        </w:rPr>
-      </w:pPr>
-      <w:r>
-        <w:rPr>
-          <w:rFonts w:ascii="Arial" w:hAnsi="Arial" w:cs="Arial"/>
-          <w:color w:val="131313"/>
-          <w:sz w:val="21"/>
-          <w:szCs w:val="21"/>
-        </w:rPr>
-        <w:t>Em nosso curso de SQL você vai aprender os segredos e as técnicas de utilização do SQL.</w:t>
-      </w:r>
-    </w:p>
-    <w:p>
-      <w:pPr>
-        <w:spacing w:after="0" w:line="240" w:lineRule="auto"/>
-        <w:rPr>
-          <w:rFonts w:ascii="Arial" w:hAnsi="Arial" w:cs="Arial"/>
-          <w:color w:val="131313"/>
-          <w:sz w:val="21"/>
-          <w:szCs w:val="21"/>
-        </w:rPr>
-      </w:pPr>
-    </w:p>
-    <w:p>
-      <w:pPr>
-        <w:spacing w:after="0" w:line="240" w:lineRule="auto"/>
-        <w:rPr>
-          <w:rFonts w:ascii="Arial" w:hAnsi="Arial" w:cs="Arial"/>
-        </w:rPr>
-      </w:pPr>
-      <w:r>
-        <w:rPr>
-          <w:rFonts w:ascii="Arial" w:hAnsi="Arial" w:cs="Arial"/>
-        </w:rPr>
-        <w:t>Criar um banco de dados do Zero, utilizando os comandos do SQL</w:t>
-      </w:r>
-      <w:r>
-        <w:rPr>
-          <w:rFonts w:ascii="Arial" w:hAnsi="Arial" w:cs="Arial"/>
-        </w:rPr>
-        <w:t>:</w:t>
-      </w:r>
-    </w:p>
-    <w:p>
-      <w:pPr>
-        <w:spacing w:after="0" w:line="240" w:lineRule="auto"/>
-        <w:rPr>
-          <w:rFonts w:ascii="Arial" w:hAnsi="Arial" w:cs="Arial"/>
-        </w:rPr>
-      </w:pPr>
-      <w:proofErr w:type="spellStart"/>
-      <w:r>
-        <w:rPr>
-          <w:rFonts w:ascii="Arial" w:hAnsi="Arial" w:cs="Arial"/>
-        </w:rPr>
-        <w:t>create</w:t>
-      </w:r>
-      <w:proofErr w:type="spellEnd"/>
-      <w:r>
-        <w:rPr>
-          <w:rFonts w:ascii="Arial" w:hAnsi="Arial" w:cs="Arial"/>
+      <w:proofErr w:type="gramStart"/>
+      <w:r>
+        <w:rPr>
+          <w:rFonts w:ascii="Arial" w:hAnsi="Arial" w:cs="Arial"/>
+          <w:color w:val="131313"/>
+          <w:sz w:val="21"/>
+          <w:szCs w:val="21"/>
+        </w:rPr>
+        <w:t>VARCHAR(</w:t>
+      </w:r>
+      <w:proofErr w:type="gramEnd"/>
+      <w:r>
+        <w:rPr>
+          <w:rFonts w:ascii="Arial" w:hAnsi="Arial" w:cs="Arial"/>
+          <w:color w:val="131313"/>
+          <w:sz w:val="21"/>
+          <w:szCs w:val="21"/>
+        </w:rPr>
+        <w:t>50) NOT NULL,</w:t>
+      </w:r>
+    </w:p>
+    <w:p>
+      <w:pPr>
+        <w:spacing w:after="0" w:line="240" w:lineRule="auto"/>
+        <w:rPr>
+          <w:rFonts w:ascii="Arial" w:hAnsi="Arial" w:cs="Arial"/>
+          <w:color w:val="131313"/>
+          <w:sz w:val="21"/>
+          <w:szCs w:val="21"/>
+        </w:rPr>
+      </w:pPr>
+      <w:r>
+        <w:rPr>
+          <w:rFonts w:ascii="Arial" w:hAnsi="Arial" w:cs="Arial"/>
+          <w:color w:val="131313"/>
+          <w:sz w:val="21"/>
+          <w:szCs w:val="21"/>
+        </w:rPr>
+        <w:t xml:space="preserve">    </w:t>
+      </w:r>
+      <w:proofErr w:type="spellStart"/>
+      <w:r>
+        <w:rPr>
+          <w:rFonts w:ascii="Arial" w:hAnsi="Arial" w:cs="Arial"/>
+          <w:color w:val="131313"/>
+          <w:sz w:val="21"/>
+          <w:szCs w:val="21"/>
+        </w:rPr>
+        <w:t>s_cpf_cliente</w:t>
+      </w:r>
+      <w:proofErr w:type="spellEnd"/>
+      <w:r>
+        <w:rPr>
+          <w:rFonts w:ascii="Arial" w:hAnsi="Arial" w:cs="Arial"/>
+          <w:color w:val="131313"/>
+          <w:sz w:val="21"/>
+          <w:szCs w:val="21"/>
         </w:rPr>
         <w:t xml:space="preserve"> </w:t>
       </w:r>
-      <w:proofErr w:type="spellStart"/>
-      <w:r>
-        <w:rPr>
-          <w:rFonts w:ascii="Arial" w:hAnsi="Arial" w:cs="Arial"/>
-        </w:rPr>
-        <w:t>schema</w:t>
-      </w:r>
-      <w:proofErr w:type="spellEnd"/>
-      <w:r>
-        <w:rPr>
-          <w:rFonts w:ascii="Arial" w:hAnsi="Arial" w:cs="Arial"/>
+      <w:proofErr w:type="gramStart"/>
+      <w:r>
+        <w:rPr>
+          <w:rFonts w:ascii="Arial" w:hAnsi="Arial" w:cs="Arial"/>
+          <w:color w:val="131313"/>
+          <w:sz w:val="21"/>
+          <w:szCs w:val="21"/>
+        </w:rPr>
+        <w:t>VARCHAR(</w:t>
+      </w:r>
+      <w:proofErr w:type="gramEnd"/>
+      <w:r>
+        <w:rPr>
+          <w:rFonts w:ascii="Arial" w:hAnsi="Arial" w:cs="Arial"/>
+          <w:color w:val="131313"/>
+          <w:sz w:val="21"/>
+          <w:szCs w:val="21"/>
+        </w:rPr>
+        <w:t>11) NOT NULL,</w:t>
+      </w:r>
+    </w:p>
+    <w:p>
+      <w:pPr>
+        <w:spacing w:after="0" w:line="240" w:lineRule="auto"/>
+        <w:rPr>
+          <w:rFonts w:ascii="Arial" w:hAnsi="Arial" w:cs="Arial"/>
+          <w:color w:val="131313"/>
+          <w:sz w:val="21"/>
+          <w:szCs w:val="21"/>
+        </w:rPr>
+      </w:pPr>
+      <w:r>
+        <w:rPr>
+          <w:rFonts w:ascii="Arial" w:hAnsi="Arial" w:cs="Arial"/>
+          <w:color w:val="131313"/>
+          <w:sz w:val="21"/>
+          <w:szCs w:val="21"/>
+        </w:rPr>
+        <w:t xml:space="preserve">    </w:t>
+      </w:r>
+      <w:proofErr w:type="spellStart"/>
+      <w:r>
+        <w:rPr>
+          <w:rFonts w:ascii="Arial" w:hAnsi="Arial" w:cs="Arial"/>
+          <w:color w:val="131313"/>
+          <w:sz w:val="21"/>
+          <w:szCs w:val="21"/>
+        </w:rPr>
+        <w:t>d_nascimento_cliente</w:t>
+      </w:r>
+      <w:proofErr w:type="spellEnd"/>
+      <w:r>
+        <w:rPr>
+          <w:rFonts w:ascii="Arial" w:hAnsi="Arial" w:cs="Arial"/>
+          <w:color w:val="131313"/>
+          <w:sz w:val="21"/>
+          <w:szCs w:val="21"/>
+        </w:rPr>
+        <w:t xml:space="preserve"> DATETIME</w:t>
+      </w:r>
+    </w:p>
+    <w:p>
+      <w:pPr>
+        <w:spacing w:after="0" w:line="240" w:lineRule="auto"/>
+        <w:rPr>
+          <w:rFonts w:ascii="Arial" w:hAnsi="Arial" w:cs="Arial"/>
+          <w:color w:val="131313"/>
+          <w:sz w:val="21"/>
+          <w:szCs w:val="21"/>
+        </w:rPr>
+      </w:pPr>
+      <w:r>
+        <w:rPr>
+          <w:rFonts w:ascii="Arial" w:hAnsi="Arial" w:cs="Arial"/>
+          <w:color w:val="131313"/>
+          <w:sz w:val="21"/>
+          <w:szCs w:val="21"/>
+        </w:rPr>
+        <w:t>);</w:t>
+      </w:r>
+    </w:p>
+    <w:p>
+      <w:pPr>
+        <w:spacing w:after="0" w:line="240" w:lineRule="auto"/>
+        <w:rPr>
+          <w:rFonts w:ascii="Arial" w:hAnsi="Arial" w:cs="Arial"/>
+          <w:color w:val="131313"/>
+          <w:sz w:val="21"/>
+          <w:szCs w:val="21"/>
+        </w:rPr>
+      </w:pPr>
+    </w:p>
+    <w:p>
+      <w:pPr>
+        <w:spacing w:after="0" w:line="240" w:lineRule="auto"/>
+        <w:rPr>
+          <w:rFonts w:ascii="Arial" w:hAnsi="Arial" w:cs="Arial"/>
+          <w:color w:val="131313"/>
+          <w:sz w:val="21"/>
+          <w:szCs w:val="21"/>
+        </w:rPr>
+      </w:pPr>
+      <w:r>
+        <w:rPr>
+          <w:rFonts w:ascii="Arial" w:hAnsi="Arial" w:cs="Arial"/>
+          <w:color w:val="131313"/>
+          <w:sz w:val="21"/>
+          <w:szCs w:val="21"/>
+        </w:rPr>
+        <w:t xml:space="preserve"># </w:t>
+      </w:r>
+      <w:r>
+        <w:rPr>
+          <w:rFonts w:ascii="Arial" w:hAnsi="Arial" w:cs="Arial"/>
+          <w:color w:val="131313"/>
+          <w:sz w:val="21"/>
+          <w:szCs w:val="21"/>
+        </w:rPr>
+        <w:t xml:space="preserve">Deleta </w:t>
+      </w:r>
+      <w:r>
+        <w:rPr>
+          <w:rFonts w:ascii="Arial" w:hAnsi="Arial" w:cs="Arial"/>
+          <w:color w:val="131313"/>
+          <w:sz w:val="21"/>
+          <w:szCs w:val="21"/>
+        </w:rPr>
+        <w:t>a tabela cliente</w:t>
+      </w:r>
+      <w:r>
+        <w:rPr>
+          <w:rFonts w:ascii="Arial" w:hAnsi="Arial" w:cs="Arial"/>
+          <w:color w:val="131313"/>
+          <w:sz w:val="21"/>
+          <w:szCs w:val="21"/>
+        </w:rPr>
+        <w:t xml:space="preserve">: </w:t>
+      </w:r>
+    </w:p>
+    <w:p>
+      <w:pPr>
+        <w:spacing w:after="0" w:line="240" w:lineRule="auto"/>
+        <w:rPr>
+          <w:rFonts w:ascii="Arial" w:hAnsi="Arial" w:cs="Arial"/>
+          <w:color w:val="131313"/>
+          <w:sz w:val="21"/>
+          <w:szCs w:val="21"/>
+        </w:rPr>
+      </w:pPr>
+      <w:r>
+        <w:rPr>
+          <w:rFonts w:ascii="Arial" w:hAnsi="Arial" w:cs="Arial"/>
+          <w:color w:val="131313"/>
+          <w:sz w:val="21"/>
+          <w:szCs w:val="21"/>
+        </w:rPr>
+        <w:t>DROP</w:t>
+      </w:r>
+      <w:r>
+        <w:rPr>
+          <w:rFonts w:ascii="Arial" w:hAnsi="Arial" w:cs="Arial"/>
+          <w:color w:val="131313"/>
+          <w:sz w:val="21"/>
+          <w:szCs w:val="21"/>
         </w:rPr>
         <w:t xml:space="preserve"> </w:t>
       </w:r>
-      <w:proofErr w:type="spellStart"/>
-      <w:r>
-        <w:rPr>
-          <w:rFonts w:ascii="Arial" w:hAnsi="Arial" w:cs="Arial"/>
-        </w:rPr>
-        <w:t>cfbcursos</w:t>
-      </w:r>
-      <w:proofErr w:type="spellEnd"/>
-      <w:r>
-        <w:rPr>
-          <w:rFonts w:ascii="Arial" w:hAnsi="Arial" w:cs="Arial"/>
+      <w:r>
+        <w:rPr>
+          <w:rFonts w:ascii="Arial" w:hAnsi="Arial" w:cs="Arial"/>
+          <w:color w:val="131313"/>
+          <w:sz w:val="21"/>
+          <w:szCs w:val="21"/>
+        </w:rPr>
+        <w:t>TABLE</w:t>
+      </w:r>
+      <w:r>
+        <w:rPr>
+          <w:rFonts w:ascii="Arial" w:hAnsi="Arial" w:cs="Arial"/>
+          <w:color w:val="131313"/>
+          <w:sz w:val="21"/>
+          <w:szCs w:val="21"/>
+        </w:rPr>
+        <w:t xml:space="preserve"> cliente</w:t>
+      </w:r>
+      <w:r>
+        <w:rPr>
+          <w:rFonts w:ascii="Arial" w:hAnsi="Arial" w:cs="Arial"/>
+          <w:color w:val="131313"/>
+          <w:sz w:val="21"/>
+          <w:szCs w:val="21"/>
         </w:rPr>
         <w:t>;</w:t>
       </w:r>
@@ -411,61 +1296,337 @@
         <w:spacing w:after="0" w:line="240" w:lineRule="auto"/>
         <w:rPr>
           <w:rFonts w:ascii="Arial" w:hAnsi="Arial" w:cs="Arial"/>
-        </w:rPr>
-      </w:pPr>
-      <w:r>
-        <w:rPr>
-          <w:rFonts w:ascii="Arial" w:hAnsi="Arial" w:cs="Arial"/>
-        </w:rPr>
-        <w:t>ou</w:t>
-      </w:r>
-    </w:p>
-    <w:p>
-      <w:pPr>
-        <w:spacing w:after="0" w:line="240" w:lineRule="auto"/>
-        <w:rPr>
-          <w:rFonts w:ascii="Arial" w:hAnsi="Arial" w:cs="Arial"/>
-        </w:rPr>
-      </w:pPr>
-      <w:proofErr w:type="spellStart"/>
-      <w:r>
-        <w:rPr>
-          <w:rFonts w:ascii="Arial" w:hAnsi="Arial" w:cs="Arial"/>
-        </w:rPr>
-        <w:t>create</w:t>
-      </w:r>
-      <w:proofErr w:type="spellEnd"/>
-      <w:r>
-        <w:rPr>
-          <w:rFonts w:ascii="Arial" w:hAnsi="Arial" w:cs="Arial"/>
+          <w:color w:val="131313"/>
+          <w:sz w:val="21"/>
+          <w:szCs w:val="21"/>
+        </w:rPr>
+      </w:pPr>
+    </w:p>
+    <w:p>
+      <w:pPr>
+        <w:spacing w:after="0" w:line="240" w:lineRule="auto"/>
+        <w:rPr>
+          <w:rFonts w:ascii="Arial" w:hAnsi="Arial" w:cs="Arial"/>
+          <w:color w:val="131313"/>
+          <w:sz w:val="21"/>
+          <w:szCs w:val="21"/>
+        </w:rPr>
+      </w:pPr>
+      <w:r>
+        <w:rPr>
+          <w:rFonts w:ascii="Arial" w:hAnsi="Arial" w:cs="Arial"/>
+          <w:color w:val="131313"/>
+          <w:sz w:val="21"/>
+          <w:szCs w:val="21"/>
+        </w:rPr>
+        <w:t># Se desejar alterar algo na tabela cliente</w:t>
+      </w:r>
+      <w:r>
+        <w:rPr>
+          <w:rFonts w:ascii="Arial" w:hAnsi="Arial" w:cs="Arial"/>
+          <w:color w:val="131313"/>
+          <w:sz w:val="21"/>
+          <w:szCs w:val="21"/>
+        </w:rPr>
+        <w:t xml:space="preserve"> com tamanho de 50 para 30</w:t>
+      </w:r>
+    </w:p>
+    <w:p>
+      <w:pPr>
+        <w:spacing w:after="0" w:line="240" w:lineRule="auto"/>
+        <w:rPr>
+          <w:rFonts w:ascii="Arial" w:hAnsi="Arial" w:cs="Arial"/>
+          <w:color w:val="131313"/>
+          <w:sz w:val="21"/>
+          <w:szCs w:val="21"/>
+        </w:rPr>
+      </w:pPr>
+      <w:r>
+        <w:rPr>
+          <w:rFonts w:ascii="Arial" w:hAnsi="Arial" w:cs="Arial"/>
+          <w:color w:val="131313"/>
+          <w:sz w:val="21"/>
+          <w:szCs w:val="21"/>
+        </w:rPr>
+        <w:t xml:space="preserve">ALTER TABLE cliente MODIFY COLUMN </w:t>
+      </w:r>
+      <w:proofErr w:type="spellStart"/>
+      <w:r>
+        <w:rPr>
+          <w:rFonts w:ascii="Arial" w:hAnsi="Arial" w:cs="Arial"/>
+          <w:color w:val="131313"/>
+          <w:sz w:val="21"/>
+          <w:szCs w:val="21"/>
+        </w:rPr>
+        <w:t>s_nome_cliente</w:t>
+      </w:r>
+      <w:proofErr w:type="spellEnd"/>
+      <w:r>
+        <w:rPr>
+          <w:rFonts w:ascii="Arial" w:hAnsi="Arial" w:cs="Arial"/>
+          <w:color w:val="131313"/>
+          <w:sz w:val="21"/>
+          <w:szCs w:val="21"/>
         </w:rPr>
         <w:t xml:space="preserve"> </w:t>
       </w:r>
-      <w:proofErr w:type="spellStart"/>
-      <w:r>
-        <w:rPr>
-          <w:rFonts w:ascii="Arial" w:hAnsi="Arial" w:cs="Arial"/>
-        </w:rPr>
-        <w:t>database</w:t>
-      </w:r>
-      <w:proofErr w:type="spellEnd"/>
-      <w:r>
-        <w:rPr>
-          <w:rFonts w:ascii="Arial" w:hAnsi="Arial" w:cs="Arial"/>
+      <w:proofErr w:type="gramStart"/>
+      <w:r>
+        <w:rPr>
+          <w:rFonts w:ascii="Arial" w:hAnsi="Arial" w:cs="Arial"/>
+          <w:color w:val="131313"/>
+          <w:sz w:val="21"/>
+          <w:szCs w:val="21"/>
+        </w:rPr>
+        <w:t>VARCHAR(</w:t>
+      </w:r>
+      <w:proofErr w:type="gramEnd"/>
+      <w:r>
+        <w:rPr>
+          <w:rFonts w:ascii="Arial" w:hAnsi="Arial" w:cs="Arial"/>
+          <w:color w:val="131313"/>
+          <w:sz w:val="21"/>
+          <w:szCs w:val="21"/>
+        </w:rPr>
+        <w:t>3</w:t>
+      </w:r>
+      <w:r>
+        <w:rPr>
+          <w:rFonts w:ascii="Arial" w:hAnsi="Arial" w:cs="Arial"/>
+          <w:color w:val="131313"/>
+          <w:sz w:val="21"/>
+          <w:szCs w:val="21"/>
+        </w:rPr>
+        <w:t>0);</w:t>
+      </w:r>
+    </w:p>
+    <w:p>
+      <w:pPr>
+        <w:spacing w:after="0" w:line="240" w:lineRule="auto"/>
+        <w:rPr>
+          <w:rFonts w:ascii="Arial" w:hAnsi="Arial" w:cs="Arial"/>
+          <w:color w:val="131313"/>
+          <w:sz w:val="21"/>
+          <w:szCs w:val="21"/>
+        </w:rPr>
+      </w:pPr>
+      <w:r>
+        <w:rPr>
+          <w:rFonts w:ascii="Arial" w:hAnsi="Arial" w:cs="Arial"/>
+          <w:color w:val="131313"/>
+          <w:sz w:val="21"/>
+          <w:szCs w:val="21"/>
+        </w:rPr>
+        <w:t xml:space="preserve">ALTER TABLE cliente MODIFY COLUMN </w:t>
+      </w:r>
+      <w:proofErr w:type="spellStart"/>
+      <w:r>
+        <w:rPr>
+          <w:rFonts w:ascii="Arial" w:hAnsi="Arial" w:cs="Arial"/>
+          <w:color w:val="131313"/>
+          <w:sz w:val="21"/>
+          <w:szCs w:val="21"/>
+        </w:rPr>
+        <w:t>s_nome_cliente</w:t>
+      </w:r>
+      <w:proofErr w:type="spellEnd"/>
+      <w:r>
+        <w:rPr>
+          <w:rFonts w:ascii="Arial" w:hAnsi="Arial" w:cs="Arial"/>
+          <w:color w:val="131313"/>
+          <w:sz w:val="21"/>
+          <w:szCs w:val="21"/>
         </w:rPr>
         <w:t xml:space="preserve"> </w:t>
       </w:r>
-      <w:proofErr w:type="spellStart"/>
-      <w:r>
-        <w:rPr>
-          <w:rFonts w:ascii="Arial" w:hAnsi="Arial" w:cs="Arial"/>
-        </w:rPr>
-        <w:t>cfbcursos</w:t>
-      </w:r>
-      <w:proofErr w:type="spellEnd"/>
-      <w:r>
-        <w:rPr>
-          <w:rFonts w:ascii="Arial" w:hAnsi="Arial" w:cs="Arial"/>
+      <w:proofErr w:type="gramStart"/>
+      <w:r>
+        <w:rPr>
+          <w:rFonts w:ascii="Arial" w:hAnsi="Arial" w:cs="Arial"/>
+          <w:color w:val="131313"/>
+          <w:sz w:val="21"/>
+          <w:szCs w:val="21"/>
+        </w:rPr>
+        <w:t>VARCHAR(</w:t>
+      </w:r>
+      <w:proofErr w:type="gramEnd"/>
+      <w:r>
+        <w:rPr>
+          <w:rFonts w:ascii="Arial" w:hAnsi="Arial" w:cs="Arial"/>
+          <w:color w:val="131313"/>
+          <w:sz w:val="21"/>
+          <w:szCs w:val="21"/>
+        </w:rPr>
+        <w:t>30) NOT NULL;</w:t>
+      </w:r>
+    </w:p>
+    <w:p>
+      <w:pPr>
+        <w:spacing w:after="0" w:line="240" w:lineRule="auto"/>
+        <w:rPr>
+          <w:rFonts w:ascii="Arial" w:hAnsi="Arial" w:cs="Arial"/>
+          <w:color w:val="131313"/>
+          <w:sz w:val="21"/>
+          <w:szCs w:val="21"/>
+        </w:rPr>
+      </w:pPr>
+    </w:p>
+    <w:p>
+      <w:pPr>
+        <w:spacing w:after="0" w:line="240" w:lineRule="auto"/>
+        <w:rPr>
+          <w:rFonts w:ascii="Arial" w:hAnsi="Arial" w:cs="Arial"/>
+          <w:color w:val="131313"/>
+          <w:sz w:val="21"/>
+          <w:szCs w:val="21"/>
+        </w:rPr>
+      </w:pPr>
+      <w:r>
+        <w:rPr>
+          <w:rFonts w:ascii="Arial" w:hAnsi="Arial" w:cs="Arial"/>
+          <w:color w:val="131313"/>
+          <w:sz w:val="21"/>
+          <w:szCs w:val="21"/>
+        </w:rPr>
+        <w:t># Adicionar uma coluna da tabela</w:t>
+      </w:r>
+      <w:r>
+        <w:rPr>
+          <w:rFonts w:ascii="Arial" w:hAnsi="Arial" w:cs="Arial"/>
+          <w:color w:val="131313"/>
+          <w:sz w:val="21"/>
+          <w:szCs w:val="21"/>
+        </w:rPr>
+        <w:t xml:space="preserve"> com um valor padrão</w:t>
+      </w:r>
+    </w:p>
+    <w:p>
+      <w:pPr>
+        <w:spacing w:after="0" w:line="240" w:lineRule="auto"/>
+        <w:rPr>
+          <w:rFonts w:ascii="Arial" w:hAnsi="Arial" w:cs="Arial"/>
+          <w:color w:val="131313"/>
+          <w:sz w:val="21"/>
+          <w:szCs w:val="21"/>
+        </w:rPr>
+      </w:pPr>
+      <w:r>
+        <w:rPr>
+          <w:rFonts w:ascii="Arial" w:hAnsi="Arial" w:cs="Arial"/>
+          <w:color w:val="131313"/>
+          <w:sz w:val="21"/>
+          <w:szCs w:val="21"/>
+        </w:rPr>
+        <w:t xml:space="preserve">ALTER TABLE cliente </w:t>
+      </w:r>
+      <w:proofErr w:type="spellStart"/>
+      <w:r>
+        <w:rPr>
+          <w:rFonts w:ascii="Arial" w:hAnsi="Arial" w:cs="Arial"/>
+          <w:color w:val="131313"/>
+          <w:sz w:val="21"/>
+          <w:szCs w:val="21"/>
+        </w:rPr>
+        <w:t>add</w:t>
+      </w:r>
+      <w:proofErr w:type="spellEnd"/>
+      <w:r>
+        <w:rPr>
+          <w:rFonts w:ascii="Arial" w:hAnsi="Arial" w:cs="Arial"/>
+          <w:color w:val="131313"/>
+          <w:sz w:val="21"/>
+          <w:szCs w:val="21"/>
+        </w:rPr>
+        <w:t xml:space="preserve"> </w:t>
+      </w:r>
+      <w:proofErr w:type="spellStart"/>
+      <w:r>
+        <w:rPr>
+          <w:rFonts w:ascii="Arial" w:hAnsi="Arial" w:cs="Arial"/>
+          <w:color w:val="131313"/>
+          <w:sz w:val="21"/>
+          <w:szCs w:val="21"/>
+        </w:rPr>
+        <w:t>i_tipo_cliente</w:t>
+      </w:r>
+      <w:proofErr w:type="spellEnd"/>
+      <w:r>
+        <w:rPr>
+          <w:rFonts w:ascii="Arial" w:hAnsi="Arial" w:cs="Arial"/>
+          <w:color w:val="131313"/>
+          <w:sz w:val="21"/>
+          <w:szCs w:val="21"/>
+        </w:rPr>
+        <w:t xml:space="preserve"> INT NOT NULL DEFAULT 1;</w:t>
+      </w:r>
+    </w:p>
+    <w:p>
+      <w:pPr>
+        <w:spacing w:after="0" w:line="240" w:lineRule="auto"/>
+        <w:rPr>
+          <w:rFonts w:ascii="Arial" w:hAnsi="Arial" w:cs="Arial"/>
+          <w:color w:val="131313"/>
+          <w:sz w:val="21"/>
+          <w:szCs w:val="21"/>
+        </w:rPr>
+      </w:pPr>
+    </w:p>
+    <w:p>
+      <w:pPr>
+        <w:spacing w:after="0" w:line="240" w:lineRule="auto"/>
+        <w:rPr>
+          <w:rFonts w:ascii="Arial" w:hAnsi="Arial" w:cs="Arial"/>
+          <w:color w:val="131313"/>
+          <w:sz w:val="21"/>
+          <w:szCs w:val="21"/>
+        </w:rPr>
+      </w:pPr>
+      <w:r>
+        <w:rPr>
+          <w:rFonts w:ascii="Arial" w:hAnsi="Arial" w:cs="Arial"/>
+          <w:color w:val="131313"/>
+          <w:sz w:val="21"/>
+          <w:szCs w:val="21"/>
+        </w:rPr>
+        <w:t># Remover uma coluna da tabela</w:t>
+      </w:r>
+    </w:p>
+    <w:p>
+      <w:pPr>
+        <w:spacing w:after="0" w:line="240" w:lineRule="auto"/>
+        <w:rPr>
+          <w:rFonts w:ascii="Arial" w:hAnsi="Arial" w:cs="Arial"/>
+          <w:color w:val="131313"/>
+          <w:sz w:val="21"/>
+          <w:szCs w:val="21"/>
+        </w:rPr>
+      </w:pPr>
+      <w:r>
+        <w:rPr>
+          <w:rFonts w:ascii="Arial" w:hAnsi="Arial" w:cs="Arial"/>
+          <w:color w:val="131313"/>
+          <w:sz w:val="21"/>
+          <w:szCs w:val="21"/>
+        </w:rPr>
+        <w:t xml:space="preserve">ALTER TABLE cliente DROP COLUMN </w:t>
+      </w:r>
+      <w:proofErr w:type="spellStart"/>
+      <w:r>
+        <w:rPr>
+          <w:rFonts w:ascii="Arial" w:hAnsi="Arial" w:cs="Arial"/>
+          <w:color w:val="131313"/>
+          <w:sz w:val="21"/>
+          <w:szCs w:val="21"/>
+        </w:rPr>
+        <w:t>i_tipo_cliente</w:t>
+      </w:r>
+      <w:proofErr w:type="spellEnd"/>
+      <w:r>
+        <w:rPr>
+          <w:rFonts w:ascii="Arial" w:hAnsi="Arial" w:cs="Arial"/>
+          <w:color w:val="131313"/>
+          <w:sz w:val="21"/>
+          <w:szCs w:val="21"/>
         </w:rPr>
         <w:t>;</w:t>
       </w:r>
@@ -475,384 +1636,220 @@
         <w:spacing w:after="0" w:line="240" w:lineRule="auto"/>
         <w:rPr>
           <w:rFonts w:ascii="Arial" w:hAnsi="Arial" w:cs="Arial"/>
-        </w:rPr>
-      </w:pPr>
-    </w:p>
-    <w:p>
-      <w:pPr>
-        <w:spacing w:after="0" w:line="240" w:lineRule="auto"/>
-        <w:rPr>
-          <w:rFonts w:ascii="Arial" w:hAnsi="Arial" w:cs="Arial"/>
-        </w:rPr>
-      </w:pPr>
-      <w:r>
-        <w:rPr>
-          <w:rFonts w:ascii="Arial" w:hAnsi="Arial" w:cs="Arial"/>
-        </w:rPr>
-        <w:t>Criar a tabela de cliente:</w:t>
-      </w:r>
-    </w:p>
-    <w:p>
-      <w:pPr>
-        <w:spacing w:after="0" w:line="240" w:lineRule="auto"/>
-        <w:rPr>
-          <w:rFonts w:ascii="Arial" w:hAnsi="Arial" w:cs="Arial"/>
-        </w:rPr>
-      </w:pPr>
-      <w:r>
-        <w:rPr>
-          <w:rFonts w:ascii="Arial" w:hAnsi="Arial" w:cs="Arial"/>
-        </w:rPr>
-        <w:t>N_CLIENTE_CLIENTE</w:t>
-      </w:r>
-    </w:p>
-    <w:p>
-      <w:pPr>
-        <w:spacing w:after="0" w:line="240" w:lineRule="auto"/>
-        <w:rPr>
-          <w:rFonts w:ascii="Arial" w:hAnsi="Arial" w:cs="Arial"/>
-        </w:rPr>
-      </w:pPr>
-      <w:r>
-        <w:rPr>
-          <w:rFonts w:ascii="Arial" w:hAnsi="Arial" w:cs="Arial"/>
-        </w:rPr>
-        <w:t xml:space="preserve">N – </w:t>
+          <w:color w:val="131313"/>
+          <w:sz w:val="21"/>
+          <w:szCs w:val="21"/>
+        </w:rPr>
+      </w:pPr>
+    </w:p>
+    <w:p>
+      <w:pPr>
+        <w:spacing w:after="0" w:line="240" w:lineRule="auto"/>
+        <w:rPr>
+          <w:rFonts w:ascii="Arial" w:hAnsi="Arial" w:cs="Arial"/>
+          <w:color w:val="131313"/>
+          <w:sz w:val="21"/>
+          <w:szCs w:val="21"/>
+        </w:rPr>
+      </w:pPr>
+      <w:r>
+        <w:rPr>
+          <w:rFonts w:ascii="Arial" w:hAnsi="Arial" w:cs="Arial"/>
+          <w:color w:val="131313"/>
+          <w:sz w:val="21"/>
+          <w:szCs w:val="21"/>
+        </w:rPr>
+        <w:t># Adicionar uma coluna da tabela</w:t>
+      </w:r>
+    </w:p>
+    <w:p>
+      <w:pPr>
+        <w:spacing w:after="0" w:line="240" w:lineRule="auto"/>
+        <w:rPr>
+          <w:rFonts w:ascii="Arial" w:hAnsi="Arial" w:cs="Arial"/>
+          <w:color w:val="131313"/>
+          <w:sz w:val="21"/>
+          <w:szCs w:val="21"/>
+        </w:rPr>
+      </w:pPr>
+      <w:r>
+        <w:rPr>
+          <w:rFonts w:ascii="Arial" w:hAnsi="Arial" w:cs="Arial"/>
+          <w:color w:val="131313"/>
+          <w:sz w:val="21"/>
+          <w:szCs w:val="21"/>
+        </w:rPr>
+        <w:t xml:space="preserve">ALTER TABLE cliente </w:t>
+      </w:r>
+      <w:proofErr w:type="spellStart"/>
+      <w:r>
+        <w:rPr>
+          <w:rFonts w:ascii="Arial" w:hAnsi="Arial" w:cs="Arial"/>
+          <w:color w:val="131313"/>
+          <w:sz w:val="21"/>
+          <w:szCs w:val="21"/>
+        </w:rPr>
+        <w:t>add</w:t>
+      </w:r>
+      <w:proofErr w:type="spellEnd"/>
+      <w:r>
+        <w:rPr>
+          <w:rFonts w:ascii="Arial" w:hAnsi="Arial" w:cs="Arial"/>
+          <w:color w:val="131313"/>
+          <w:sz w:val="21"/>
+          <w:szCs w:val="21"/>
+        </w:rPr>
+        <w:t xml:space="preserve"> </w:t>
+      </w:r>
+      <w:proofErr w:type="spellStart"/>
+      <w:r>
+        <w:rPr>
+          <w:rFonts w:ascii="Arial" w:hAnsi="Arial" w:cs="Arial"/>
+          <w:color w:val="131313"/>
+          <w:sz w:val="21"/>
+          <w:szCs w:val="21"/>
+        </w:rPr>
+        <w:t>i_tipo_cliente</w:t>
+      </w:r>
+      <w:proofErr w:type="spellEnd"/>
+      <w:r>
+        <w:rPr>
+          <w:rFonts w:ascii="Arial" w:hAnsi="Arial" w:cs="Arial"/>
+          <w:color w:val="131313"/>
+          <w:sz w:val="21"/>
+          <w:szCs w:val="21"/>
+        </w:rPr>
+        <w:t xml:space="preserve"> INT NOT NULL;</w:t>
+      </w:r>
+    </w:p>
+    <w:p>
+      <w:pPr>
+        <w:spacing w:after="0" w:line="240" w:lineRule="auto"/>
+        <w:rPr>
+          <w:rFonts w:ascii="Arial" w:hAnsi="Arial" w:cs="Arial"/>
+          <w:color w:val="131313"/>
+          <w:sz w:val="21"/>
+          <w:szCs w:val="21"/>
+        </w:rPr>
+      </w:pPr>
+    </w:p>
+    <w:p>
+      <w:pPr>
+        <w:spacing w:after="0" w:line="240" w:lineRule="auto"/>
+        <w:rPr>
+          <w:rFonts w:ascii="Arial" w:hAnsi="Arial" w:cs="Arial"/>
+          <w:color w:val="131313"/>
+          <w:sz w:val="21"/>
+          <w:szCs w:val="21"/>
+        </w:rPr>
+      </w:pPr>
+      <w:r>
+        <w:rPr>
+          <w:rFonts w:ascii="Arial" w:hAnsi="Arial" w:cs="Arial"/>
+          <w:color w:val="131313"/>
+          <w:sz w:val="21"/>
+          <w:szCs w:val="21"/>
+        </w:rPr>
+        <w:t># Se desejar alterar algo na tabela cliente</w:t>
+      </w:r>
+      <w:r>
+        <w:rPr>
+          <w:rFonts w:ascii="Arial" w:hAnsi="Arial" w:cs="Arial"/>
+          <w:color w:val="131313"/>
+          <w:sz w:val="21"/>
+          <w:szCs w:val="21"/>
+        </w:rPr>
+        <w:t xml:space="preserve"> com tamanho 50</w:t>
+      </w:r>
+    </w:p>
+    <w:p>
+      <w:pPr>
+        <w:spacing w:after="0" w:line="240" w:lineRule="auto"/>
+        <w:rPr>
+          <w:rFonts w:ascii="Arial" w:hAnsi="Arial" w:cs="Arial"/>
+          <w:color w:val="131313"/>
+          <w:sz w:val="21"/>
+          <w:szCs w:val="21"/>
+        </w:rPr>
+      </w:pPr>
+      <w:r>
+        <w:rPr>
+          <w:rFonts w:ascii="Arial" w:hAnsi="Arial" w:cs="Arial"/>
+          <w:color w:val="131313"/>
+          <w:sz w:val="21"/>
+          <w:szCs w:val="21"/>
+        </w:rPr>
+        <w:t xml:space="preserve">ALTER TABLE cliente MODIFY COLUMN </w:t>
+      </w:r>
+      <w:proofErr w:type="spellStart"/>
+      <w:r>
+        <w:rPr>
+          <w:rFonts w:ascii="Arial" w:hAnsi="Arial" w:cs="Arial"/>
+          <w:color w:val="131313"/>
+          <w:sz w:val="21"/>
+          <w:szCs w:val="21"/>
+        </w:rPr>
+        <w:t>s_nome_cliente</w:t>
+      </w:r>
+      <w:proofErr w:type="spellEnd"/>
+      <w:r>
+        <w:rPr>
+          <w:rFonts w:ascii="Arial" w:hAnsi="Arial" w:cs="Arial"/>
+          <w:color w:val="131313"/>
+          <w:sz w:val="21"/>
+          <w:szCs w:val="21"/>
+        </w:rPr>
+        <w:t xml:space="preserve"> </w:t>
       </w:r>
       <w:proofErr w:type="gramStart"/>
       <w:r>
         <w:rPr>
           <w:rFonts w:ascii="Arial" w:hAnsi="Arial" w:cs="Arial"/>
-        </w:rPr>
-        <w:t>o</w:t>
+          <w:color w:val="131313"/>
+          <w:sz w:val="21"/>
+          <w:szCs w:val="21"/>
+        </w:rPr>
+        <w:t>VARCHAR(</w:t>
       </w:r>
       <w:proofErr w:type="gramEnd"/>
       <w:r>
         <w:rPr>
           <w:rFonts w:ascii="Arial" w:hAnsi="Arial" w:cs="Arial"/>
-        </w:rPr>
-        <w:t xml:space="preserve"> tipo do campo, inteiro, </w:t>
-      </w:r>
-      <w:proofErr w:type="spellStart"/>
-      <w:r>
-        <w:rPr>
-          <w:rFonts w:ascii="Arial" w:hAnsi="Arial" w:cs="Arial"/>
-        </w:rPr>
-        <w:t>varchar</w:t>
-      </w:r>
-      <w:proofErr w:type="spellEnd"/>
-      <w:r>
-        <w:rPr>
-          <w:rFonts w:ascii="Arial" w:hAnsi="Arial" w:cs="Arial"/>
-        </w:rPr>
-        <w:t>...</w:t>
-      </w:r>
-    </w:p>
-    <w:p>
-      <w:pPr>
-        <w:spacing w:after="0" w:line="240" w:lineRule="auto"/>
-        <w:rPr>
-          <w:rFonts w:ascii="Arial" w:hAnsi="Arial" w:cs="Arial"/>
-        </w:rPr>
-      </w:pPr>
-      <w:r>
-        <w:rPr>
-          <w:rFonts w:ascii="Arial" w:hAnsi="Arial" w:cs="Arial"/>
-        </w:rPr>
-        <w:t>CLIENTE – nome do campo na tabela</w:t>
-      </w:r>
-    </w:p>
-    <w:p>
-      <w:pPr>
-        <w:spacing w:after="0" w:line="240" w:lineRule="auto"/>
-        <w:rPr>
-          <w:rFonts w:ascii="Arial" w:hAnsi="Arial" w:cs="Arial"/>
-        </w:rPr>
-      </w:pPr>
-      <w:r>
-        <w:rPr>
-          <w:rFonts w:ascii="Arial" w:hAnsi="Arial" w:cs="Arial"/>
-        </w:rPr>
-        <w:t>CLIENTE – nome da tabela do campo anterior</w:t>
-      </w:r>
-    </w:p>
-    <w:p>
-      <w:pPr>
-        <w:spacing w:after="0" w:line="240" w:lineRule="auto"/>
-        <w:rPr>
-          <w:rFonts w:ascii="Arial" w:hAnsi="Arial" w:cs="Arial"/>
-        </w:rPr>
-      </w:pPr>
-    </w:p>
-    <w:p>
-      <w:pPr>
-        <w:spacing w:after="0" w:line="240" w:lineRule="auto"/>
-        <w:rPr>
-          <w:rFonts w:ascii="Arial" w:hAnsi="Arial" w:cs="Arial"/>
-        </w:rPr>
-      </w:pPr>
-      <w:proofErr w:type="spellStart"/>
-      <w:r>
-        <w:rPr>
-          <w:rFonts w:ascii="Arial" w:hAnsi="Arial" w:cs="Arial"/>
-        </w:rPr>
-        <w:t>Varchar</w:t>
-      </w:r>
-      <w:proofErr w:type="spellEnd"/>
-      <w:r>
-        <w:rPr>
-          <w:rFonts w:ascii="Arial" w:hAnsi="Arial" w:cs="Arial"/>
-        </w:rPr>
-        <w:t xml:space="preserve"> – é dinâmico no tamanho do campo</w:t>
-      </w:r>
-    </w:p>
-    <w:p>
-      <w:pPr>
-        <w:spacing w:after="0" w:line="240" w:lineRule="auto"/>
-        <w:rPr>
-          <w:rFonts w:ascii="Arial" w:hAnsi="Arial" w:cs="Arial"/>
-        </w:rPr>
-      </w:pPr>
-      <w:r>
-        <w:rPr>
-          <w:rFonts w:ascii="Arial" w:hAnsi="Arial" w:cs="Arial"/>
-        </w:rPr>
-        <w:t>Char – não é dinâmico, usa todo o espaço definido no tamanho</w:t>
-      </w:r>
-    </w:p>
-    <w:p>
-      <w:pPr>
-        <w:spacing w:after="0" w:line="240" w:lineRule="auto"/>
-        <w:rPr>
-          <w:rFonts w:ascii="Arial" w:hAnsi="Arial" w:cs="Arial"/>
-        </w:rPr>
-      </w:pPr>
-    </w:p>
-    <w:p>
-      <w:pPr>
-        <w:spacing w:after="0" w:line="240" w:lineRule="auto"/>
-        <w:rPr>
-          <w:rFonts w:ascii="Arial" w:hAnsi="Arial" w:cs="Arial"/>
-        </w:rPr>
-      </w:pPr>
-      <w:r>
-        <w:rPr>
-          <w:rFonts w:ascii="Arial" w:hAnsi="Arial" w:cs="Arial"/>
-        </w:rPr>
-        <w:t xml:space="preserve">OBS.: clicar duplo no banco de dados que deseja incluir a tabela, deve ficar em negrito, mostra que é o </w:t>
-      </w:r>
-      <w:proofErr w:type="spellStart"/>
-      <w:r>
-        <w:rPr>
-          <w:rFonts w:ascii="Arial" w:hAnsi="Arial" w:cs="Arial"/>
-        </w:rPr>
-        <w:t>db</w:t>
-      </w:r>
-      <w:proofErr w:type="spellEnd"/>
-      <w:r>
-        <w:rPr>
-          <w:rFonts w:ascii="Arial" w:hAnsi="Arial" w:cs="Arial"/>
-        </w:rPr>
-        <w:t xml:space="preserve"> ativo.</w:t>
-      </w:r>
-    </w:p>
-    <w:p>
-      <w:pPr>
-        <w:spacing w:after="0" w:line="240" w:lineRule="auto"/>
-        <w:rPr>
-          <w:rFonts w:ascii="Arial" w:hAnsi="Arial" w:cs="Arial"/>
-        </w:rPr>
-      </w:pPr>
-    </w:p>
-    <w:p>
-      <w:pPr>
-        <w:spacing w:after="0" w:line="240" w:lineRule="auto"/>
-        <w:rPr>
-          <w:rFonts w:ascii="Arial" w:hAnsi="Arial" w:cs="Arial"/>
-        </w:rPr>
-      </w:pPr>
-      <w:r>
-        <w:rPr>
-          <w:rFonts w:ascii="Arial" w:hAnsi="Arial" w:cs="Arial"/>
-        </w:rPr>
-        <w:t xml:space="preserve">CREATE TABLE </w:t>
-      </w:r>
-      <w:proofErr w:type="gramStart"/>
-      <w:r>
-        <w:rPr>
-          <w:rFonts w:ascii="Arial" w:hAnsi="Arial" w:cs="Arial"/>
-        </w:rPr>
-        <w:t>cliente(</w:t>
-      </w:r>
-      <w:proofErr w:type="gramEnd"/>
-    </w:p>
-    <w:p>
-      <w:pPr>
-        <w:spacing w:after="0" w:line="240" w:lineRule="auto"/>
-        <w:rPr>
-          <w:rFonts w:ascii="Arial" w:hAnsi="Arial" w:cs="Arial"/>
-        </w:rPr>
-      </w:pPr>
-      <w:r>
-        <w:rPr>
-          <w:rFonts w:ascii="Arial" w:hAnsi="Arial" w:cs="Arial"/>
-        </w:rPr>
-        <w:tab/>
-      </w:r>
-      <w:proofErr w:type="spellStart"/>
-      <w:r>
-        <w:rPr>
-          <w:rFonts w:ascii="Arial" w:hAnsi="Arial" w:cs="Arial"/>
-        </w:rPr>
-        <w:t>i_cliente_cliente</w:t>
-      </w:r>
-      <w:proofErr w:type="spellEnd"/>
-      <w:r>
-        <w:rPr>
-          <w:rFonts w:ascii="Arial" w:hAnsi="Arial" w:cs="Arial"/>
-        </w:rPr>
-        <w:t xml:space="preserve"> INT PRIMARY KEY NOT NULL AUTO_INCREMENT,</w:t>
-      </w:r>
-    </w:p>
-    <w:p>
-      <w:pPr>
-        <w:spacing w:after="0" w:line="240" w:lineRule="auto"/>
-        <w:rPr>
-          <w:rFonts w:ascii="Arial" w:hAnsi="Arial" w:cs="Arial"/>
-        </w:rPr>
-      </w:pPr>
-      <w:r>
-        <w:rPr>
-          <w:rFonts w:ascii="Arial" w:hAnsi="Arial" w:cs="Arial"/>
-        </w:rPr>
-        <w:t xml:space="preserve">    </w:t>
-      </w:r>
-      <w:proofErr w:type="spellStart"/>
-      <w:r>
-        <w:rPr>
-          <w:rFonts w:ascii="Arial" w:hAnsi="Arial" w:cs="Arial"/>
-        </w:rPr>
-        <w:t>s_nome_cliente</w:t>
-      </w:r>
-      <w:proofErr w:type="spellEnd"/>
-      <w:r>
-        <w:rPr>
-          <w:rFonts w:ascii="Arial" w:hAnsi="Arial" w:cs="Arial"/>
-        </w:rPr>
-        <w:t xml:space="preserve"> </w:t>
-      </w:r>
-      <w:proofErr w:type="gramStart"/>
-      <w:r>
-        <w:rPr>
-          <w:rFonts w:ascii="Arial" w:hAnsi="Arial" w:cs="Arial"/>
-        </w:rPr>
-        <w:t>VARCHAR(</w:t>
-      </w:r>
-      <w:proofErr w:type="gramEnd"/>
-      <w:r>
-        <w:rPr>
-          <w:rFonts w:ascii="Arial" w:hAnsi="Arial" w:cs="Arial"/>
-        </w:rPr>
-        <w:t>50) NOT NULL,</w:t>
-      </w:r>
-    </w:p>
-    <w:p>
-      <w:pPr>
-        <w:spacing w:after="0" w:line="240" w:lineRule="auto"/>
-        <w:rPr>
-          <w:rFonts w:ascii="Arial" w:hAnsi="Arial" w:cs="Arial"/>
-        </w:rPr>
-      </w:pPr>
-      <w:r>
-        <w:rPr>
-          <w:rFonts w:ascii="Arial" w:hAnsi="Arial" w:cs="Arial"/>
-        </w:rPr>
-        <w:t xml:space="preserve">    </w:t>
-      </w:r>
-      <w:proofErr w:type="spellStart"/>
-      <w:r>
-        <w:rPr>
-          <w:rFonts w:ascii="Arial" w:hAnsi="Arial" w:cs="Arial"/>
-        </w:rPr>
-        <w:t>s_cpf_cliente</w:t>
-      </w:r>
-      <w:proofErr w:type="spellEnd"/>
-      <w:r>
-        <w:rPr>
-          <w:rFonts w:ascii="Arial" w:hAnsi="Arial" w:cs="Arial"/>
-        </w:rPr>
-        <w:t xml:space="preserve"> </w:t>
-      </w:r>
-      <w:proofErr w:type="gramStart"/>
-      <w:r>
-        <w:rPr>
-          <w:rFonts w:ascii="Arial" w:hAnsi="Arial" w:cs="Arial"/>
-        </w:rPr>
-        <w:t>VARCHAR(</w:t>
-      </w:r>
-      <w:proofErr w:type="gramEnd"/>
-      <w:r>
-        <w:rPr>
-          <w:rFonts w:ascii="Arial" w:hAnsi="Arial" w:cs="Arial"/>
-        </w:rPr>
-        <w:t>11) NOT NULL,</w:t>
-      </w:r>
-    </w:p>
-    <w:p>
-      <w:pPr>
-        <w:spacing w:after="0" w:line="240" w:lineRule="auto"/>
-        <w:rPr>
-          <w:rFonts w:ascii="Arial" w:hAnsi="Arial" w:cs="Arial"/>
-        </w:rPr>
-      </w:pPr>
-      <w:r>
-        <w:rPr>
-          <w:rFonts w:ascii="Arial" w:hAnsi="Arial" w:cs="Arial"/>
-        </w:rPr>
-        <w:t xml:space="preserve">    </w:t>
-      </w:r>
-      <w:proofErr w:type="spellStart"/>
-      <w:r>
-        <w:rPr>
-          <w:rFonts w:ascii="Arial" w:hAnsi="Arial" w:cs="Arial"/>
-        </w:rPr>
-        <w:t>d_nascimento_cliente</w:t>
-      </w:r>
-      <w:proofErr w:type="spellEnd"/>
-      <w:r>
-        <w:rPr>
-          <w:rFonts w:ascii="Arial" w:hAnsi="Arial" w:cs="Arial"/>
-        </w:rPr>
-        <w:t xml:space="preserve"> DATETIME</w:t>
-      </w:r>
-    </w:p>
-    <w:p>
-      <w:pPr>
-        <w:spacing w:after="0" w:line="240" w:lineRule="auto"/>
-        <w:rPr>
-          <w:rFonts w:ascii="Arial" w:hAnsi="Arial" w:cs="Arial"/>
-        </w:rPr>
-      </w:pPr>
-      <w:r>
-        <w:rPr>
-          <w:rFonts w:ascii="Arial" w:hAnsi="Arial" w:cs="Arial"/>
-        </w:rPr>
-        <w:t>);</w:t>
-      </w:r>
-    </w:p>
-    <w:p>
-      <w:pPr>
-        <w:spacing w:after="0" w:line="240" w:lineRule="auto"/>
-        <w:rPr>
-          <w:rFonts w:ascii="Arial" w:hAnsi="Arial" w:cs="Arial"/>
-        </w:rPr>
-      </w:pPr>
-    </w:p>
-    <w:p>
-      <w:pPr>
-        <w:spacing w:after="0" w:line="240" w:lineRule="auto"/>
-        <w:rPr>
-          <w:rFonts w:ascii="Arial" w:hAnsi="Arial" w:cs="Arial"/>
+          <w:color w:val="131313"/>
+          <w:sz w:val="21"/>
+          <w:szCs w:val="21"/>
+        </w:rPr>
+        <w:t>5</w:t>
+      </w:r>
+      <w:r>
+        <w:rPr>
+          <w:rFonts w:ascii="Arial" w:hAnsi="Arial" w:cs="Arial"/>
+          <w:color w:val="131313"/>
+          <w:sz w:val="21"/>
+          <w:szCs w:val="21"/>
+        </w:rPr>
+        <w:t>0);</w:t>
+      </w:r>
+    </w:p>
+    <w:p>
+      <w:pPr>
+        <w:spacing w:after="0" w:line="240" w:lineRule="auto"/>
+        <w:rPr>
+          <w:rFonts w:ascii="Arial" w:hAnsi="Arial" w:cs="Arial"/>
+          <w:color w:val="131313"/>
+          <w:sz w:val="21"/>
+          <w:szCs w:val="21"/>
+        </w:rPr>
+      </w:pPr>
+    </w:p>
+    <w:p>
+      <w:pPr>
+        <w:spacing w:after="0" w:line="240" w:lineRule="auto"/>
+        <w:rPr>
+          <w:rFonts w:ascii="Arial" w:hAnsi="Arial" w:cs="Arial"/>
+          <w:color w:val="131313"/>
+          <w:sz w:val="21"/>
+          <w:szCs w:val="21"/>
         </w:rPr>
       </w:pPr>
     </w:p>
@@ -1375,6 +2372,18 @@
       <w14:ligatures w14:val="none"/>
     </w:rPr>
   </w:style>
+  <w:style w:type="character" w:styleId="HiperlinkVisitado">
+    <w:name w:val="FollowedHyperlink"/>
+    <w:basedOn w:val="Fontepargpadro"/>
+    <w:uiPriority w:val="99"/>
+    <w:semiHidden/>
+    <w:unhideWhenUsed/>
+    <w:rsid w:val="006E3869"/>
+    <w:rPr>
+      <w:color w:val="954F72" w:themeColor="followedHyperlink"/>
+      <w:u w:val="single"/>
+    </w:rPr>
+  </w:style>
 </w:styles>
 </file>
 
